--- a/SalameroLabaraNerea_exercise7.docx
+++ b/SalameroLabaraNerea_exercise7.docx
@@ -42,38 +42,2788 @@
           <w:szCs w:val="36"/>
           <w:lang w:val="en-GB"/>
         </w:rPr>
-        <w:t>SYNCHONISED PUBSUB</w:t>
-      </w:r>
-    </w:p>
-    <w:p>
-      <w:pPr>
-        <w:spacing w:after="0"/>
-        <w:ind w:left="284"/>
-        <w:rPr>
-          <w:rFonts w:ascii="Aptos Mono" w:hAnsi="Aptos Mono"/>
-          <w:lang w:val="en-GB"/>
-        </w:rPr>
-      </w:pPr>
-    </w:p>
-    <w:p>
-      <w:pPr>
-        <w:spacing w:after="0"/>
-        <w:ind w:left="284"/>
-        <w:rPr>
-          <w:rFonts w:ascii="Aptos Mono" w:hAnsi="Aptos Mono"/>
-          <w:lang w:val="en-GB"/>
-        </w:rPr>
-      </w:pPr>
-      <w:r>
-        <w:rPr>
-          <w:rFonts w:ascii="Aptos Mono" w:hAnsi="Aptos Mono"/>
+        <w:t>ENCRYPTED</w:t>
+      </w:r>
+      <w:r>
+        <w:rPr>
+          <w:sz w:val="36"/>
+          <w:szCs w:val="36"/>
+          <w:lang w:val="en-GB"/>
+        </w:rPr>
+        <w:t xml:space="preserve"> PUBSUB</w:t>
+      </w:r>
+    </w:p>
+    <w:p>
+      <w:pPr>
+        <w:spacing w:after="0"/>
+        <w:ind w:left="284"/>
+        <w:rPr>
+          <w:rFonts w:ascii="Aptos Mono" w:hAnsi="Aptos Mono"/>
+          <w:lang w:val="en-GB"/>
+        </w:rPr>
+      </w:pPr>
+    </w:p>
+    <w:p>
+      <w:pPr>
+        <w:spacing w:after="0"/>
+        <w:ind w:left="284"/>
+        <w:rPr>
+          <w:rFonts w:ascii="Aptos Mono" w:hAnsi="Aptos Mono"/>
+          <w:sz w:val="20"/>
+          <w:szCs w:val="20"/>
+          <w:lang w:val="en-GB"/>
+        </w:rPr>
+      </w:pPr>
+      <w:r>
+        <w:rPr>
+          <w:rFonts w:ascii="Aptos Mono" w:hAnsi="Aptos Mono"/>
+          <w:sz w:val="20"/>
+          <w:szCs w:val="20"/>
           <w:lang w:val="en-GB"/>
         </w:rPr>
         <w:t>import flet as ft</w:t>
       </w:r>
     </w:p>
+    <w:p>
+      <w:pPr>
+        <w:spacing w:after="0"/>
+        <w:ind w:left="284"/>
+        <w:rPr>
+          <w:rFonts w:ascii="Aptos Mono" w:hAnsi="Aptos Mono"/>
+          <w:sz w:val="20"/>
+          <w:szCs w:val="20"/>
+          <w:lang w:val="en-GB"/>
+        </w:rPr>
+      </w:pPr>
+      <w:r>
+        <w:rPr>
+          <w:rFonts w:ascii="Aptos Mono" w:hAnsi="Aptos Mono"/>
+          <w:sz w:val="20"/>
+          <w:szCs w:val="20"/>
+          <w:lang w:val="en-GB"/>
+        </w:rPr>
+        <w:t xml:space="preserve">from </w:t>
+      </w:r>
+      <w:proofErr w:type="gramStart"/>
+      <w:r>
+        <w:rPr>
+          <w:rFonts w:ascii="Aptos Mono" w:hAnsi="Aptos Mono"/>
+          <w:sz w:val="20"/>
+          <w:szCs w:val="20"/>
+          <w:lang w:val="en-GB"/>
+        </w:rPr>
+        <w:t>flet.security</w:t>
+      </w:r>
+      <w:proofErr w:type="gramEnd"/>
+      <w:r>
+        <w:rPr>
+          <w:rFonts w:ascii="Aptos Mono" w:hAnsi="Aptos Mono"/>
+          <w:sz w:val="20"/>
+          <w:szCs w:val="20"/>
+          <w:lang w:val="en-GB"/>
+        </w:rPr>
+        <w:t xml:space="preserve"> import encrypt, decrypt</w:t>
+      </w:r>
+    </w:p>
+    <w:p>
+      <w:pPr>
+        <w:spacing w:after="0"/>
+        <w:ind w:left="284"/>
+        <w:rPr>
+          <w:rFonts w:ascii="Aptos Mono" w:hAnsi="Aptos Mono"/>
+          <w:sz w:val="20"/>
+          <w:szCs w:val="20"/>
+          <w:lang w:val="en-GB"/>
+        </w:rPr>
+      </w:pPr>
+    </w:p>
+    <w:p>
+      <w:pPr>
+        <w:spacing w:after="0"/>
+        <w:ind w:left="284"/>
+        <w:rPr>
+          <w:rFonts w:ascii="Aptos Mono" w:hAnsi="Aptos Mono"/>
+          <w:sz w:val="20"/>
+          <w:szCs w:val="20"/>
+          <w:lang w:val="en-GB"/>
+        </w:rPr>
+      </w:pPr>
+      <w:r>
+        <w:rPr>
+          <w:rFonts w:ascii="Aptos Mono" w:hAnsi="Aptos Mono"/>
+          <w:sz w:val="20"/>
+          <w:szCs w:val="20"/>
+          <w:lang w:val="en-GB"/>
+        </w:rPr>
+        <w:t>class Message:</w:t>
+      </w:r>
+    </w:p>
+    <w:p>
+      <w:pPr>
+        <w:spacing w:after="0"/>
+        <w:ind w:left="284"/>
+        <w:rPr>
+          <w:rFonts w:ascii="Aptos Mono" w:hAnsi="Aptos Mono"/>
+          <w:sz w:val="20"/>
+          <w:szCs w:val="20"/>
+          <w:lang w:val="en-GB"/>
+        </w:rPr>
+      </w:pPr>
+      <w:r>
+        <w:rPr>
+          <w:rFonts w:ascii="Aptos Mono" w:hAnsi="Aptos Mono"/>
+          <w:sz w:val="20"/>
+          <w:szCs w:val="20"/>
+          <w:lang w:val="en-GB"/>
+        </w:rPr>
+        <w:t>    def __init_</w:t>
+      </w:r>
+      <w:proofErr w:type="gramStart"/>
+      <w:r>
+        <w:rPr>
+          <w:rFonts w:ascii="Aptos Mono" w:hAnsi="Aptos Mono"/>
+          <w:sz w:val="20"/>
+          <w:szCs w:val="20"/>
+          <w:lang w:val="en-GB"/>
+        </w:rPr>
+        <w:t>_(</w:t>
+      </w:r>
+      <w:proofErr w:type="gramEnd"/>
+      <w:r>
+        <w:rPr>
+          <w:rFonts w:ascii="Aptos Mono" w:hAnsi="Aptos Mono"/>
+          <w:sz w:val="20"/>
+          <w:szCs w:val="20"/>
+          <w:lang w:val="en-GB"/>
+        </w:rPr>
+        <w:t>self, user: str, text: str, passkey: str):</w:t>
+      </w:r>
+    </w:p>
+    <w:p>
+      <w:pPr>
+        <w:spacing w:after="0"/>
+        <w:ind w:left="284"/>
+        <w:rPr>
+          <w:rFonts w:ascii="Aptos Mono" w:hAnsi="Aptos Mono"/>
+          <w:sz w:val="20"/>
+          <w:szCs w:val="20"/>
+          <w:lang w:val="en-GB"/>
+        </w:rPr>
+      </w:pPr>
+      <w:r>
+        <w:rPr>
+          <w:rFonts w:ascii="Aptos Mono" w:hAnsi="Aptos Mono"/>
+          <w:sz w:val="20"/>
+          <w:szCs w:val="20"/>
+          <w:lang w:val="en-GB"/>
+        </w:rPr>
+        <w:t>        self.user = user</w:t>
+      </w:r>
+    </w:p>
+    <w:p>
+      <w:pPr>
+        <w:spacing w:after="0"/>
+        <w:ind w:left="284"/>
+        <w:rPr>
+          <w:rFonts w:ascii="Aptos Mono" w:hAnsi="Aptos Mono"/>
+          <w:sz w:val="20"/>
+          <w:szCs w:val="20"/>
+          <w:lang w:val="en-GB"/>
+        </w:rPr>
+      </w:pPr>
+      <w:r>
+        <w:rPr>
+          <w:rFonts w:ascii="Aptos Mono" w:hAnsi="Aptos Mono"/>
+          <w:sz w:val="20"/>
+          <w:szCs w:val="20"/>
+          <w:lang w:val="en-GB"/>
+        </w:rPr>
+        <w:t>        self.text = text</w:t>
+      </w:r>
+    </w:p>
+    <w:p>
+      <w:pPr>
+        <w:spacing w:after="0"/>
+        <w:ind w:left="284"/>
+        <w:rPr>
+          <w:rFonts w:ascii="Aptos Mono" w:hAnsi="Aptos Mono"/>
+          <w:sz w:val="20"/>
+          <w:szCs w:val="20"/>
+          <w:lang w:val="en-GB"/>
+        </w:rPr>
+      </w:pPr>
+      <w:r>
+        <w:rPr>
+          <w:rFonts w:ascii="Aptos Mono" w:hAnsi="Aptos Mono"/>
+          <w:sz w:val="20"/>
+          <w:szCs w:val="20"/>
+          <w:lang w:val="en-GB"/>
+        </w:rPr>
+        <w:t xml:space="preserve">        </w:t>
+      </w:r>
+      <w:proofErr w:type="gramStart"/>
+      <w:r>
+        <w:rPr>
+          <w:rFonts w:ascii="Aptos Mono" w:hAnsi="Aptos Mono"/>
+          <w:sz w:val="20"/>
+          <w:szCs w:val="20"/>
+          <w:lang w:val="en-GB"/>
+        </w:rPr>
+        <w:t>self.passkey</w:t>
+      </w:r>
+      <w:proofErr w:type="gramEnd"/>
+      <w:r>
+        <w:rPr>
+          <w:rFonts w:ascii="Aptos Mono" w:hAnsi="Aptos Mono"/>
+          <w:sz w:val="20"/>
+          <w:szCs w:val="20"/>
+          <w:lang w:val="en-GB"/>
+        </w:rPr>
+        <w:t xml:space="preserve"> = passkey</w:t>
+      </w:r>
+    </w:p>
+    <w:p>
+      <w:pPr>
+        <w:spacing w:after="0"/>
+        <w:ind w:left="284"/>
+        <w:rPr>
+          <w:rFonts w:ascii="Aptos Mono" w:hAnsi="Aptos Mono"/>
+          <w:sz w:val="20"/>
+          <w:szCs w:val="20"/>
+          <w:lang w:val="en-GB"/>
+        </w:rPr>
+      </w:pPr>
+      <w:r>
+        <w:rPr>
+          <w:rFonts w:ascii="Aptos Mono" w:hAnsi="Aptos Mono"/>
+          <w:sz w:val="20"/>
+          <w:szCs w:val="20"/>
+          <w:lang w:val="en-GB"/>
+        </w:rPr>
+        <w:t xml:space="preserve">        </w:t>
+      </w:r>
+      <w:proofErr w:type="gramStart"/>
+      <w:r>
+        <w:rPr>
+          <w:rFonts w:ascii="Aptos Mono" w:hAnsi="Aptos Mono"/>
+          <w:sz w:val="20"/>
+          <w:szCs w:val="20"/>
+          <w:lang w:val="en-GB"/>
+        </w:rPr>
+        <w:t>self.encrypted</w:t>
+      </w:r>
+      <w:proofErr w:type="gramEnd"/>
+      <w:r>
+        <w:rPr>
+          <w:rFonts w:ascii="Aptos Mono" w:hAnsi="Aptos Mono"/>
+          <w:sz w:val="20"/>
+          <w:szCs w:val="20"/>
+          <w:lang w:val="en-GB"/>
+        </w:rPr>
+        <w:t>_text = encrypt(self.text, self.passkey)</w:t>
+      </w:r>
+    </w:p>
+    <w:p>
+      <w:pPr>
+        <w:spacing w:after="0"/>
+        <w:ind w:left="284"/>
+        <w:rPr>
+          <w:rFonts w:ascii="Aptos Mono" w:hAnsi="Aptos Mono"/>
+          <w:sz w:val="20"/>
+          <w:szCs w:val="20"/>
+          <w:lang w:val="en-GB"/>
+        </w:rPr>
+      </w:pPr>
+    </w:p>
+    <w:p>
+      <w:pPr>
+        <w:spacing w:after="0"/>
+        <w:ind w:left="284"/>
+        <w:rPr>
+          <w:rFonts w:ascii="Aptos Mono" w:hAnsi="Aptos Mono"/>
+          <w:sz w:val="20"/>
+          <w:szCs w:val="20"/>
+          <w:lang w:val="en-GB"/>
+        </w:rPr>
+      </w:pPr>
+      <w:r>
+        <w:rPr>
+          <w:rFonts w:ascii="Aptos Mono" w:hAnsi="Aptos Mono"/>
+          <w:sz w:val="20"/>
+          <w:szCs w:val="20"/>
+          <w:lang w:val="en-GB"/>
+        </w:rPr>
+        <w:t xml:space="preserve">def </w:t>
+      </w:r>
+      <w:proofErr w:type="gramStart"/>
+      <w:r>
+        <w:rPr>
+          <w:rFonts w:ascii="Aptos Mono" w:hAnsi="Aptos Mono"/>
+          <w:sz w:val="20"/>
+          <w:szCs w:val="20"/>
+          <w:lang w:val="en-GB"/>
+        </w:rPr>
+        <w:t>main(</w:t>
+      </w:r>
+      <w:proofErr w:type="gramEnd"/>
+      <w:r>
+        <w:rPr>
+          <w:rFonts w:ascii="Aptos Mono" w:hAnsi="Aptos Mono"/>
+          <w:sz w:val="20"/>
+          <w:szCs w:val="20"/>
+          <w:lang w:val="en-GB"/>
+        </w:rPr>
+        <w:t>page: ft.Page):</w:t>
+      </w:r>
+    </w:p>
+    <w:p>
+      <w:pPr>
+        <w:spacing w:after="0"/>
+        <w:ind w:left="284"/>
+        <w:rPr>
+          <w:rFonts w:ascii="Aptos Mono" w:hAnsi="Aptos Mono"/>
+          <w:sz w:val="20"/>
+          <w:szCs w:val="20"/>
+          <w:lang w:val="en-GB"/>
+        </w:rPr>
+      </w:pPr>
+      <w:r>
+        <w:rPr>
+          <w:rFonts w:ascii="Aptos Mono" w:hAnsi="Aptos Mono"/>
+          <w:sz w:val="20"/>
+          <w:szCs w:val="20"/>
+          <w:lang w:val="en-GB"/>
+        </w:rPr>
+        <w:t xml:space="preserve">    </w:t>
+      </w:r>
+      <w:proofErr w:type="gramStart"/>
+      <w:r>
+        <w:rPr>
+          <w:rFonts w:ascii="Aptos Mono" w:hAnsi="Aptos Mono"/>
+          <w:sz w:val="20"/>
+          <w:szCs w:val="20"/>
+          <w:lang w:val="en-GB"/>
+        </w:rPr>
+        <w:t>page.horizontal</w:t>
+      </w:r>
+      <w:proofErr w:type="gramEnd"/>
+      <w:r>
+        <w:rPr>
+          <w:rFonts w:ascii="Aptos Mono" w:hAnsi="Aptos Mono"/>
+          <w:sz w:val="20"/>
+          <w:szCs w:val="20"/>
+          <w:lang w:val="en-GB"/>
+        </w:rPr>
+        <w:t>_alignment = ft.CrossAxisAlignment.STRETCH</w:t>
+      </w:r>
+    </w:p>
+    <w:p>
+      <w:pPr>
+        <w:spacing w:after="0"/>
+        <w:ind w:left="284"/>
+        <w:rPr>
+          <w:rFonts w:ascii="Aptos Mono" w:hAnsi="Aptos Mono"/>
+          <w:sz w:val="20"/>
+          <w:szCs w:val="20"/>
+          <w:lang w:val="en-GB"/>
+        </w:rPr>
+      </w:pPr>
+      <w:r>
+        <w:rPr>
+          <w:rFonts w:ascii="Aptos Mono" w:hAnsi="Aptos Mono"/>
+          <w:sz w:val="20"/>
+          <w:szCs w:val="20"/>
+          <w:lang w:val="en-GB"/>
+        </w:rPr>
+        <w:t xml:space="preserve">    </w:t>
+      </w:r>
+      <w:proofErr w:type="gramStart"/>
+      <w:r>
+        <w:rPr>
+          <w:rFonts w:ascii="Aptos Mono" w:hAnsi="Aptos Mono"/>
+          <w:sz w:val="20"/>
+          <w:szCs w:val="20"/>
+          <w:lang w:val="en-GB"/>
+        </w:rPr>
+        <w:t>page.title</w:t>
+      </w:r>
+      <w:proofErr w:type="gramEnd"/>
+      <w:r>
+        <w:rPr>
+          <w:rFonts w:ascii="Aptos Mono" w:hAnsi="Aptos Mono"/>
+          <w:sz w:val="20"/>
+          <w:szCs w:val="20"/>
+          <w:lang w:val="en-GB"/>
+        </w:rPr>
+        <w:t xml:space="preserve"> = "Flet Chat"</w:t>
+      </w:r>
+    </w:p>
+    <w:p>
+      <w:pPr>
+        <w:spacing w:after="0"/>
+        <w:ind w:left="284"/>
+        <w:rPr>
+          <w:rFonts w:ascii="Aptos Mono" w:hAnsi="Aptos Mono"/>
+          <w:sz w:val="20"/>
+          <w:szCs w:val="20"/>
+          <w:lang w:val="en-GB"/>
+        </w:rPr>
+      </w:pPr>
+      <w:r>
+        <w:rPr>
+          <w:rFonts w:ascii="Aptos Mono" w:hAnsi="Aptos Mono"/>
+          <w:sz w:val="20"/>
+          <w:szCs w:val="20"/>
+          <w:lang w:val="en-GB"/>
+        </w:rPr>
+        <w:t xml:space="preserve">    </w:t>
+      </w:r>
+    </w:p>
+    <w:p>
+      <w:pPr>
+        <w:spacing w:after="0"/>
+        <w:ind w:left="284"/>
+        <w:rPr>
+          <w:rFonts w:ascii="Aptos Mono" w:hAnsi="Aptos Mono"/>
+          <w:sz w:val="20"/>
+          <w:szCs w:val="20"/>
+          <w:lang w:val="en-GB"/>
+        </w:rPr>
+      </w:pPr>
+      <w:r>
+        <w:rPr>
+          <w:rFonts w:ascii="Aptos Mono" w:hAnsi="Aptos Mono"/>
+          <w:sz w:val="20"/>
+          <w:szCs w:val="20"/>
+          <w:lang w:val="en-GB"/>
+        </w:rPr>
+        <w:t>    # Send a message</w:t>
+      </w:r>
+    </w:p>
+    <w:p>
+      <w:pPr>
+        <w:spacing w:after="0"/>
+        <w:ind w:left="284"/>
+        <w:rPr>
+          <w:rFonts w:ascii="Aptos Mono" w:hAnsi="Aptos Mono"/>
+          <w:sz w:val="20"/>
+          <w:szCs w:val="20"/>
+          <w:lang w:val="en-GB"/>
+        </w:rPr>
+      </w:pPr>
+      <w:r>
+        <w:rPr>
+          <w:rFonts w:ascii="Aptos Mono" w:hAnsi="Aptos Mono"/>
+          <w:sz w:val="20"/>
+          <w:szCs w:val="20"/>
+          <w:lang w:val="en-GB"/>
+        </w:rPr>
+        <w:t>    def send_message_click(e):</w:t>
+      </w:r>
+    </w:p>
+    <w:p>
+      <w:pPr>
+        <w:spacing w:after="0"/>
+        <w:ind w:left="284"/>
+        <w:rPr>
+          <w:rFonts w:ascii="Aptos Mono" w:hAnsi="Aptos Mono"/>
+          <w:sz w:val="20"/>
+          <w:szCs w:val="20"/>
+          <w:lang w:val="en-GB"/>
+        </w:rPr>
+      </w:pPr>
+      <w:r>
+        <w:rPr>
+          <w:rFonts w:ascii="Aptos Mono" w:hAnsi="Aptos Mono"/>
+          <w:sz w:val="20"/>
+          <w:szCs w:val="20"/>
+          <w:lang w:val="en-GB"/>
+        </w:rPr>
+        <w:t>        if message.</w:t>
+      </w:r>
+      <w:proofErr w:type="gramStart"/>
+      <w:r>
+        <w:rPr>
+          <w:rFonts w:ascii="Aptos Mono" w:hAnsi="Aptos Mono"/>
+          <w:sz w:val="20"/>
+          <w:szCs w:val="20"/>
+          <w:lang w:val="en-GB"/>
+        </w:rPr>
+        <w:t>value !</w:t>
+      </w:r>
+      <w:proofErr w:type="gramEnd"/>
+      <w:r>
+        <w:rPr>
+          <w:rFonts w:ascii="Aptos Mono" w:hAnsi="Aptos Mono"/>
+          <w:sz w:val="20"/>
+          <w:szCs w:val="20"/>
+          <w:lang w:val="en-GB"/>
+        </w:rPr>
+        <w:t>= "":</w:t>
+      </w:r>
+    </w:p>
+    <w:p>
+      <w:pPr>
+        <w:spacing w:after="0"/>
+        <w:ind w:left="284"/>
+        <w:rPr>
+          <w:rFonts w:ascii="Aptos Mono" w:hAnsi="Aptos Mono"/>
+          <w:sz w:val="20"/>
+          <w:szCs w:val="20"/>
+          <w:lang w:val="en-GB"/>
+        </w:rPr>
+      </w:pPr>
+      <w:r>
+        <w:rPr>
+          <w:rFonts w:ascii="Aptos Mono" w:hAnsi="Aptos Mono"/>
+          <w:sz w:val="20"/>
+          <w:szCs w:val="20"/>
+          <w:lang w:val="en-GB"/>
+        </w:rPr>
+        <w:t xml:space="preserve">            </w:t>
+      </w:r>
+      <w:proofErr w:type="gramStart"/>
+      <w:r>
+        <w:rPr>
+          <w:rFonts w:ascii="Aptos Mono" w:hAnsi="Aptos Mono"/>
+          <w:sz w:val="20"/>
+          <w:szCs w:val="20"/>
+          <w:lang w:val="en-GB"/>
+        </w:rPr>
+        <w:t>page.pubsub</w:t>
+      </w:r>
+      <w:proofErr w:type="gramEnd"/>
+      <w:r>
+        <w:rPr>
+          <w:rFonts w:ascii="Aptos Mono" w:hAnsi="Aptos Mono"/>
+          <w:sz w:val="20"/>
+          <w:szCs w:val="20"/>
+          <w:lang w:val="en-GB"/>
+        </w:rPr>
+        <w:t>.send_all_on_topic(</w:t>
+      </w:r>
+    </w:p>
+    <w:p>
+      <w:pPr>
+        <w:spacing w:after="0"/>
+        <w:ind w:left="284"/>
+        <w:rPr>
+          <w:rFonts w:ascii="Aptos Mono" w:hAnsi="Aptos Mono"/>
+          <w:sz w:val="20"/>
+          <w:szCs w:val="20"/>
+          <w:lang w:val="en-GB"/>
+        </w:rPr>
+      </w:pPr>
+      <w:r>
+        <w:rPr>
+          <w:rFonts w:ascii="Aptos Mono" w:hAnsi="Aptos Mono"/>
+          <w:sz w:val="20"/>
+          <w:szCs w:val="20"/>
+          <w:lang w:val="en-GB"/>
+        </w:rPr>
+        <w:t>                publish_to.value,</w:t>
+      </w:r>
+    </w:p>
+    <w:p>
+      <w:pPr>
+        <w:spacing w:after="0"/>
+        <w:ind w:left="284"/>
+        <w:rPr>
+          <w:rFonts w:ascii="Aptos Mono" w:hAnsi="Aptos Mono"/>
+          <w:sz w:val="20"/>
+          <w:szCs w:val="20"/>
+          <w:lang w:val="en-GB"/>
+        </w:rPr>
+      </w:pPr>
+      <w:r>
+        <w:rPr>
+          <w:rFonts w:ascii="Aptos Mono" w:hAnsi="Aptos Mono"/>
+          <w:sz w:val="20"/>
+          <w:szCs w:val="20"/>
+          <w:lang w:val="en-GB"/>
+        </w:rPr>
+        <w:t xml:space="preserve">                </w:t>
+      </w:r>
+      <w:proofErr w:type="gramStart"/>
+      <w:r>
+        <w:rPr>
+          <w:rFonts w:ascii="Aptos Mono" w:hAnsi="Aptos Mono"/>
+          <w:sz w:val="20"/>
+          <w:szCs w:val="20"/>
+          <w:lang w:val="en-GB"/>
+        </w:rPr>
+        <w:t>Message(</w:t>
+      </w:r>
+      <w:proofErr w:type="gramEnd"/>
+      <w:r>
+        <w:rPr>
+          <w:rFonts w:ascii="Aptos Mono" w:hAnsi="Aptos Mono"/>
+          <w:sz w:val="20"/>
+          <w:szCs w:val="20"/>
+          <w:lang w:val="en-GB"/>
+        </w:rPr>
+        <w:t>user.value, message.value, passkey.value)</w:t>
+      </w:r>
+    </w:p>
+    <w:p>
+      <w:pPr>
+        <w:spacing w:after="0"/>
+        <w:ind w:left="284"/>
+        <w:rPr>
+          <w:rFonts w:ascii="Aptos Mono" w:hAnsi="Aptos Mono"/>
+          <w:sz w:val="20"/>
+          <w:szCs w:val="20"/>
+          <w:lang w:val="en-GB"/>
+        </w:rPr>
+      </w:pPr>
+      <w:r>
+        <w:rPr>
+          <w:rFonts w:ascii="Aptos Mono" w:hAnsi="Aptos Mono"/>
+          <w:sz w:val="20"/>
+          <w:szCs w:val="20"/>
+          <w:lang w:val="en-GB"/>
+        </w:rPr>
+        <w:t>            )</w:t>
+      </w:r>
+    </w:p>
+    <w:p>
+      <w:pPr>
+        <w:spacing w:after="0"/>
+        <w:ind w:left="284"/>
+        <w:rPr>
+          <w:rFonts w:ascii="Aptos Mono" w:hAnsi="Aptos Mono"/>
+          <w:sz w:val="20"/>
+          <w:szCs w:val="20"/>
+          <w:lang w:val="en-GB"/>
+        </w:rPr>
+      </w:pPr>
+      <w:r>
+        <w:rPr>
+          <w:rFonts w:ascii="Aptos Mono" w:hAnsi="Aptos Mono"/>
+          <w:sz w:val="20"/>
+          <w:szCs w:val="20"/>
+          <w:lang w:val="en-GB"/>
+        </w:rPr>
+        <w:t xml:space="preserve">            </w:t>
+      </w:r>
+      <w:proofErr w:type="gramStart"/>
+      <w:r>
+        <w:rPr>
+          <w:rFonts w:ascii="Aptos Mono" w:hAnsi="Aptos Mono"/>
+          <w:sz w:val="20"/>
+          <w:szCs w:val="20"/>
+          <w:lang w:val="en-GB"/>
+        </w:rPr>
+        <w:t>print(</w:t>
+      </w:r>
+      <w:proofErr w:type="gramEnd"/>
+      <w:r>
+        <w:rPr>
+          <w:rFonts w:ascii="Aptos Mono" w:hAnsi="Aptos Mono"/>
+          <w:sz w:val="20"/>
+          <w:szCs w:val="20"/>
+          <w:lang w:val="en-GB"/>
+        </w:rPr>
+        <w:t>f"Message sent: {user.value} - {message.value}")</w:t>
+      </w:r>
+    </w:p>
+    <w:p>
+      <w:pPr>
+        <w:spacing w:after="0"/>
+        <w:ind w:left="284"/>
+        <w:rPr>
+          <w:rFonts w:ascii="Aptos Mono" w:hAnsi="Aptos Mono"/>
+          <w:sz w:val="20"/>
+          <w:szCs w:val="20"/>
+          <w:lang w:val="en-GB"/>
+        </w:rPr>
+      </w:pPr>
+      <w:r>
+        <w:rPr>
+          <w:rFonts w:ascii="Aptos Mono" w:hAnsi="Aptos Mono"/>
+          <w:sz w:val="20"/>
+          <w:szCs w:val="20"/>
+          <w:lang w:val="en-GB"/>
+        </w:rPr>
+        <w:t>            message.value = ""</w:t>
+      </w:r>
+    </w:p>
+    <w:p>
+      <w:pPr>
+        <w:spacing w:after="0"/>
+        <w:ind w:left="284"/>
+        <w:rPr>
+          <w:rFonts w:ascii="Aptos Mono" w:hAnsi="Aptos Mono"/>
+          <w:sz w:val="20"/>
+          <w:szCs w:val="20"/>
+          <w:lang w:val="en-GB"/>
+        </w:rPr>
+      </w:pPr>
+      <w:r>
+        <w:rPr>
+          <w:rFonts w:ascii="Aptos Mono" w:hAnsi="Aptos Mono"/>
+          <w:sz w:val="20"/>
+          <w:szCs w:val="20"/>
+          <w:lang w:val="en-GB"/>
+        </w:rPr>
+        <w:t xml:space="preserve">            </w:t>
+      </w:r>
+      <w:proofErr w:type="gramStart"/>
+      <w:r>
+        <w:rPr>
+          <w:rFonts w:ascii="Aptos Mono" w:hAnsi="Aptos Mono"/>
+          <w:sz w:val="20"/>
+          <w:szCs w:val="20"/>
+          <w:lang w:val="en-GB"/>
+        </w:rPr>
+        <w:t>page.update</w:t>
+      </w:r>
+      <w:proofErr w:type="gramEnd"/>
+      <w:r>
+        <w:rPr>
+          <w:rFonts w:ascii="Aptos Mono" w:hAnsi="Aptos Mono"/>
+          <w:sz w:val="20"/>
+          <w:szCs w:val="20"/>
+          <w:lang w:val="en-GB"/>
+        </w:rPr>
+        <w:t>()</w:t>
+      </w:r>
+    </w:p>
+    <w:p>
+      <w:pPr>
+        <w:spacing w:after="0"/>
+        <w:ind w:left="284"/>
+        <w:rPr>
+          <w:rFonts w:ascii="Aptos Mono" w:hAnsi="Aptos Mono"/>
+          <w:sz w:val="20"/>
+          <w:szCs w:val="20"/>
+          <w:lang w:val="en-GB"/>
+        </w:rPr>
+      </w:pPr>
+      <w:r>
+        <w:rPr>
+          <w:rFonts w:ascii="Aptos Mono" w:hAnsi="Aptos Mono"/>
+          <w:sz w:val="20"/>
+          <w:szCs w:val="20"/>
+          <w:lang w:val="en-GB"/>
+        </w:rPr>
+        <w:t xml:space="preserve">    </w:t>
+      </w:r>
+    </w:p>
+    <w:p>
+      <w:pPr>
+        <w:spacing w:after="0"/>
+        <w:ind w:left="284"/>
+        <w:rPr>
+          <w:rFonts w:ascii="Aptos Mono" w:hAnsi="Aptos Mono"/>
+          <w:sz w:val="20"/>
+          <w:szCs w:val="20"/>
+          <w:lang w:val="en-GB"/>
+        </w:rPr>
+      </w:pPr>
+      <w:r>
+        <w:rPr>
+          <w:rFonts w:ascii="Aptos Mono" w:hAnsi="Aptos Mono"/>
+          <w:sz w:val="20"/>
+          <w:szCs w:val="20"/>
+          <w:lang w:val="en-GB"/>
+        </w:rPr>
+        <w:t>    # Receive a message</w:t>
+      </w:r>
+    </w:p>
+    <w:p>
+      <w:pPr>
+        <w:spacing w:after="0"/>
+        <w:ind w:left="284"/>
+        <w:rPr>
+          <w:rFonts w:ascii="Aptos Mono" w:hAnsi="Aptos Mono"/>
+          <w:sz w:val="20"/>
+          <w:szCs w:val="20"/>
+          <w:lang w:val="en-GB"/>
+        </w:rPr>
+      </w:pPr>
+      <w:r>
+        <w:rPr>
+          <w:rFonts w:ascii="Aptos Mono" w:hAnsi="Aptos Mono"/>
+          <w:sz w:val="20"/>
+          <w:szCs w:val="20"/>
+          <w:lang w:val="en-GB"/>
+        </w:rPr>
+        <w:t>    def on_</w:t>
+      </w:r>
+      <w:proofErr w:type="gramStart"/>
+      <w:r>
+        <w:rPr>
+          <w:rFonts w:ascii="Aptos Mono" w:hAnsi="Aptos Mono"/>
+          <w:sz w:val="20"/>
+          <w:szCs w:val="20"/>
+          <w:lang w:val="en-GB"/>
+        </w:rPr>
+        <w:t>message(</w:t>
+      </w:r>
+      <w:proofErr w:type="gramEnd"/>
+      <w:r>
+        <w:rPr>
+          <w:rFonts w:ascii="Aptos Mono" w:hAnsi="Aptos Mono"/>
+          <w:sz w:val="20"/>
+          <w:szCs w:val="20"/>
+          <w:lang w:val="en-GB"/>
+        </w:rPr>
+        <w:t>topic, msg: Message):</w:t>
+      </w:r>
+    </w:p>
+    <w:p>
+      <w:pPr>
+        <w:spacing w:after="0"/>
+        <w:ind w:left="284"/>
+        <w:rPr>
+          <w:rFonts w:ascii="Aptos Mono" w:hAnsi="Aptos Mono"/>
+          <w:sz w:val="20"/>
+          <w:szCs w:val="20"/>
+          <w:lang w:val="en-GB"/>
+        </w:rPr>
+      </w:pPr>
+      <w:r>
+        <w:rPr>
+          <w:rFonts w:ascii="Aptos Mono" w:hAnsi="Aptos Mono"/>
+          <w:sz w:val="20"/>
+          <w:szCs w:val="20"/>
+          <w:lang w:val="en-GB"/>
+        </w:rPr>
+        <w:t xml:space="preserve">        decrypted = </w:t>
+      </w:r>
+      <w:proofErr w:type="gramStart"/>
+      <w:r>
+        <w:rPr>
+          <w:rFonts w:ascii="Aptos Mono" w:hAnsi="Aptos Mono"/>
+          <w:sz w:val="20"/>
+          <w:szCs w:val="20"/>
+          <w:lang w:val="en-GB"/>
+        </w:rPr>
+        <w:t>decrypt(</w:t>
+      </w:r>
+      <w:proofErr w:type="gramEnd"/>
+      <w:r>
+        <w:rPr>
+          <w:rFonts w:ascii="Aptos Mono" w:hAnsi="Aptos Mono"/>
+          <w:sz w:val="20"/>
+          <w:szCs w:val="20"/>
+          <w:lang w:val="en-GB"/>
+        </w:rPr>
+        <w:t>msg.encrypted_text, passkey.value)</w:t>
+      </w:r>
+    </w:p>
+    <w:p>
+      <w:pPr>
+        <w:spacing w:after="0"/>
+        <w:ind w:left="284"/>
+        <w:rPr>
+          <w:rFonts w:ascii="Aptos Mono" w:hAnsi="Aptos Mono"/>
+          <w:sz w:val="20"/>
+          <w:szCs w:val="20"/>
+          <w:lang w:val="en-GB"/>
+        </w:rPr>
+      </w:pPr>
+      <w:r>
+        <w:rPr>
+          <w:rFonts w:ascii="Aptos Mono" w:hAnsi="Aptos Mono"/>
+          <w:sz w:val="20"/>
+          <w:szCs w:val="20"/>
+          <w:lang w:val="en-GB"/>
+        </w:rPr>
+        <w:t xml:space="preserve">        </w:t>
+      </w:r>
+      <w:proofErr w:type="gramStart"/>
+      <w:r>
+        <w:rPr>
+          <w:rFonts w:ascii="Aptos Mono" w:hAnsi="Aptos Mono"/>
+          <w:sz w:val="20"/>
+          <w:szCs w:val="20"/>
+          <w:lang w:val="en-GB"/>
+        </w:rPr>
+        <w:t>chat.controls</w:t>
+      </w:r>
+      <w:proofErr w:type="gramEnd"/>
+      <w:r>
+        <w:rPr>
+          <w:rFonts w:ascii="Aptos Mono" w:hAnsi="Aptos Mono"/>
+          <w:sz w:val="20"/>
+          <w:szCs w:val="20"/>
+          <w:lang w:val="en-GB"/>
+        </w:rPr>
+        <w:t>.append(ft.Text(f"{msg.user}: {decrypted}"))</w:t>
+      </w:r>
+    </w:p>
+    <w:p>
+      <w:pPr>
+        <w:spacing w:after="0"/>
+        <w:ind w:left="284"/>
+        <w:rPr>
+          <w:rFonts w:ascii="Aptos Mono" w:hAnsi="Aptos Mono"/>
+          <w:sz w:val="20"/>
+          <w:szCs w:val="20"/>
+          <w:lang w:val="en-GB"/>
+        </w:rPr>
+      </w:pPr>
+      <w:r>
+        <w:rPr>
+          <w:rFonts w:ascii="Aptos Mono" w:hAnsi="Aptos Mono"/>
+          <w:sz w:val="20"/>
+          <w:szCs w:val="20"/>
+          <w:lang w:val="en-GB"/>
+        </w:rPr>
+        <w:t xml:space="preserve">        </w:t>
+      </w:r>
+      <w:proofErr w:type="gramStart"/>
+      <w:r>
+        <w:rPr>
+          <w:rFonts w:ascii="Aptos Mono" w:hAnsi="Aptos Mono"/>
+          <w:sz w:val="20"/>
+          <w:szCs w:val="20"/>
+          <w:lang w:val="en-GB"/>
+        </w:rPr>
+        <w:t>print(</w:t>
+      </w:r>
+      <w:proofErr w:type="gramEnd"/>
+      <w:r>
+        <w:rPr>
+          <w:rFonts w:ascii="Aptos Mono" w:hAnsi="Aptos Mono"/>
+          <w:sz w:val="20"/>
+          <w:szCs w:val="20"/>
+          <w:lang w:val="en-GB"/>
+        </w:rPr>
+        <w:t>f"Message from {msg.user}: {msg.text}")</w:t>
+      </w:r>
+    </w:p>
+    <w:p>
+      <w:pPr>
+        <w:spacing w:after="0"/>
+        <w:ind w:left="284"/>
+        <w:rPr>
+          <w:rFonts w:ascii="Aptos Mono" w:hAnsi="Aptos Mono"/>
+          <w:sz w:val="20"/>
+          <w:szCs w:val="20"/>
+          <w:lang w:val="en-GB"/>
+        </w:rPr>
+      </w:pPr>
+      <w:r>
+        <w:rPr>
+          <w:rFonts w:ascii="Aptos Mono" w:hAnsi="Aptos Mono"/>
+          <w:sz w:val="20"/>
+          <w:szCs w:val="20"/>
+          <w:lang w:val="en-GB"/>
+        </w:rPr>
+        <w:t xml:space="preserve">        </w:t>
+      </w:r>
+      <w:proofErr w:type="gramStart"/>
+      <w:r>
+        <w:rPr>
+          <w:rFonts w:ascii="Aptos Mono" w:hAnsi="Aptos Mono"/>
+          <w:sz w:val="20"/>
+          <w:szCs w:val="20"/>
+          <w:lang w:val="en-GB"/>
+        </w:rPr>
+        <w:t>page.update</w:t>
+      </w:r>
+      <w:proofErr w:type="gramEnd"/>
+      <w:r>
+        <w:rPr>
+          <w:rFonts w:ascii="Aptos Mono" w:hAnsi="Aptos Mono"/>
+          <w:sz w:val="20"/>
+          <w:szCs w:val="20"/>
+          <w:lang w:val="en-GB"/>
+        </w:rPr>
+        <w:t>()</w:t>
+      </w:r>
+    </w:p>
+    <w:p>
+      <w:pPr>
+        <w:spacing w:after="0"/>
+        <w:ind w:left="284"/>
+        <w:rPr>
+          <w:rFonts w:ascii="Aptos Mono" w:hAnsi="Aptos Mono"/>
+          <w:sz w:val="20"/>
+          <w:szCs w:val="20"/>
+          <w:lang w:val="en-GB"/>
+        </w:rPr>
+      </w:pPr>
+      <w:r>
+        <w:rPr>
+          <w:rFonts w:ascii="Aptos Mono" w:hAnsi="Aptos Mono"/>
+          <w:sz w:val="20"/>
+          <w:szCs w:val="20"/>
+          <w:lang w:val="en-GB"/>
+        </w:rPr>
+        <w:t xml:space="preserve">    </w:t>
+      </w:r>
+    </w:p>
+    <w:p>
+      <w:pPr>
+        <w:spacing w:after="0"/>
+        <w:ind w:left="284"/>
+        <w:rPr>
+          <w:rFonts w:ascii="Aptos Mono" w:hAnsi="Aptos Mono"/>
+          <w:sz w:val="20"/>
+          <w:szCs w:val="20"/>
+          <w:lang w:val="en-GB"/>
+        </w:rPr>
+      </w:pPr>
+      <w:r>
+        <w:rPr>
+          <w:rFonts w:ascii="Aptos Mono" w:hAnsi="Aptos Mono"/>
+          <w:sz w:val="20"/>
+          <w:szCs w:val="20"/>
+          <w:lang w:val="en-GB"/>
+        </w:rPr>
+        <w:t>    # Subscribe to a group</w:t>
+      </w:r>
+    </w:p>
+    <w:p>
+      <w:pPr>
+        <w:spacing w:after="0"/>
+        <w:ind w:left="284"/>
+        <w:rPr>
+          <w:rFonts w:ascii="Aptos Mono" w:hAnsi="Aptos Mono"/>
+          <w:sz w:val="20"/>
+          <w:szCs w:val="20"/>
+          <w:lang w:val="en-GB"/>
+        </w:rPr>
+      </w:pPr>
+      <w:r>
+        <w:rPr>
+          <w:rFonts w:ascii="Aptos Mono" w:hAnsi="Aptos Mono"/>
+          <w:sz w:val="20"/>
+          <w:szCs w:val="20"/>
+          <w:lang w:val="en-GB"/>
+        </w:rPr>
+        <w:t>    def subscribe_on_change(e):</w:t>
+      </w:r>
+    </w:p>
+    <w:p>
+      <w:pPr>
+        <w:spacing w:after="0"/>
+        <w:ind w:left="284"/>
+        <w:rPr>
+          <w:rFonts w:ascii="Aptos Mono" w:hAnsi="Aptos Mono"/>
+          <w:sz w:val="20"/>
+          <w:szCs w:val="20"/>
+          <w:lang w:val="en-GB"/>
+        </w:rPr>
+      </w:pPr>
+      <w:r>
+        <w:rPr>
+          <w:rFonts w:ascii="Aptos Mono" w:hAnsi="Aptos Mono"/>
+          <w:sz w:val="20"/>
+          <w:szCs w:val="20"/>
+          <w:lang w:val="en-GB"/>
+        </w:rPr>
+        <w:t xml:space="preserve">        </w:t>
+      </w:r>
+      <w:proofErr w:type="gramStart"/>
+      <w:r>
+        <w:rPr>
+          <w:rFonts w:ascii="Aptos Mono" w:hAnsi="Aptos Mono"/>
+          <w:sz w:val="20"/>
+          <w:szCs w:val="20"/>
+          <w:lang w:val="en-GB"/>
+        </w:rPr>
+        <w:t>page.pubsub</w:t>
+      </w:r>
+      <w:proofErr w:type="gramEnd"/>
+      <w:r>
+        <w:rPr>
+          <w:rFonts w:ascii="Aptos Mono" w:hAnsi="Aptos Mono"/>
+          <w:sz w:val="20"/>
+          <w:szCs w:val="20"/>
+          <w:lang w:val="en-GB"/>
+        </w:rPr>
+        <w:t>.unsubscribe_all()</w:t>
+      </w:r>
+    </w:p>
+    <w:p>
+      <w:pPr>
+        <w:spacing w:after="0"/>
+        <w:ind w:left="284"/>
+        <w:rPr>
+          <w:rFonts w:ascii="Aptos Mono" w:hAnsi="Aptos Mono"/>
+          <w:sz w:val="20"/>
+          <w:szCs w:val="20"/>
+          <w:lang w:val="en-GB"/>
+        </w:rPr>
+      </w:pPr>
+      <w:r>
+        <w:rPr>
+          <w:rFonts w:ascii="Aptos Mono" w:hAnsi="Aptos Mono"/>
+          <w:sz w:val="20"/>
+          <w:szCs w:val="20"/>
+          <w:lang w:val="en-GB"/>
+        </w:rPr>
+        <w:t xml:space="preserve">        </w:t>
+      </w:r>
+      <w:proofErr w:type="gramStart"/>
+      <w:r>
+        <w:rPr>
+          <w:rFonts w:ascii="Aptos Mono" w:hAnsi="Aptos Mono"/>
+          <w:sz w:val="20"/>
+          <w:szCs w:val="20"/>
+          <w:lang w:val="en-GB"/>
+        </w:rPr>
+        <w:t>page.pubsub</w:t>
+      </w:r>
+      <w:proofErr w:type="gramEnd"/>
+      <w:r>
+        <w:rPr>
+          <w:rFonts w:ascii="Aptos Mono" w:hAnsi="Aptos Mono"/>
+          <w:sz w:val="20"/>
+          <w:szCs w:val="20"/>
+          <w:lang w:val="en-GB"/>
+        </w:rPr>
+        <w:t>.subscribe_topic(subscribe_to.value, on_message)</w:t>
+      </w:r>
+    </w:p>
+    <w:p>
+      <w:pPr>
+        <w:spacing w:after="0"/>
+        <w:ind w:left="284"/>
+        <w:rPr>
+          <w:rFonts w:ascii="Aptos Mono" w:hAnsi="Aptos Mono"/>
+          <w:sz w:val="20"/>
+          <w:szCs w:val="20"/>
+          <w:lang w:val="en-GB"/>
+        </w:rPr>
+      </w:pPr>
+      <w:r>
+        <w:rPr>
+          <w:rFonts w:ascii="Aptos Mono" w:hAnsi="Aptos Mono"/>
+          <w:sz w:val="20"/>
+          <w:szCs w:val="20"/>
+          <w:lang w:val="en-GB"/>
+        </w:rPr>
+        <w:t xml:space="preserve">        </w:t>
+      </w:r>
+      <w:proofErr w:type="gramStart"/>
+      <w:r>
+        <w:rPr>
+          <w:rFonts w:ascii="Aptos Mono" w:hAnsi="Aptos Mono"/>
+          <w:sz w:val="20"/>
+          <w:szCs w:val="20"/>
+          <w:lang w:val="en-GB"/>
+        </w:rPr>
+        <w:t>print(</w:t>
+      </w:r>
+      <w:proofErr w:type="gramEnd"/>
+      <w:r>
+        <w:rPr>
+          <w:rFonts w:ascii="Aptos Mono" w:hAnsi="Aptos Mono"/>
+          <w:sz w:val="20"/>
+          <w:szCs w:val="20"/>
+          <w:lang w:val="en-GB"/>
+        </w:rPr>
+        <w:t>f"Subscribed to {subscribe_to.value}")</w:t>
+      </w:r>
+    </w:p>
+    <w:p>
+      <w:pPr>
+        <w:spacing w:after="0"/>
+        <w:ind w:left="284"/>
+        <w:rPr>
+          <w:rFonts w:ascii="Aptos Mono" w:hAnsi="Aptos Mono"/>
+          <w:sz w:val="20"/>
+          <w:szCs w:val="20"/>
+          <w:lang w:val="en-GB"/>
+        </w:rPr>
+      </w:pPr>
+    </w:p>
+    <w:p>
+      <w:pPr>
+        <w:spacing w:after="0"/>
+        <w:ind w:left="284"/>
+        <w:rPr>
+          <w:rFonts w:ascii="Aptos Mono" w:hAnsi="Aptos Mono"/>
+          <w:sz w:val="20"/>
+          <w:szCs w:val="20"/>
+          <w:lang w:val="en-GB"/>
+        </w:rPr>
+      </w:pPr>
+      <w:r>
+        <w:rPr>
+          <w:rFonts w:ascii="Aptos Mono" w:hAnsi="Aptos Mono"/>
+          <w:sz w:val="20"/>
+          <w:szCs w:val="20"/>
+          <w:lang w:val="en-GB"/>
+        </w:rPr>
+        <w:t>    # Publish a message to a group</w:t>
+      </w:r>
+    </w:p>
+    <w:p>
+      <w:pPr>
+        <w:spacing w:after="0"/>
+        <w:ind w:left="284"/>
+        <w:rPr>
+          <w:rFonts w:ascii="Aptos Mono" w:hAnsi="Aptos Mono"/>
+          <w:sz w:val="20"/>
+          <w:szCs w:val="20"/>
+          <w:lang w:val="en-GB"/>
+        </w:rPr>
+      </w:pPr>
+      <w:r>
+        <w:rPr>
+          <w:rFonts w:ascii="Aptos Mono" w:hAnsi="Aptos Mono"/>
+          <w:sz w:val="20"/>
+          <w:szCs w:val="20"/>
+          <w:lang w:val="en-GB"/>
+        </w:rPr>
+        <w:t xml:space="preserve">    publish_to = </w:t>
+      </w:r>
+      <w:proofErr w:type="gramStart"/>
+      <w:r>
+        <w:rPr>
+          <w:rFonts w:ascii="Aptos Mono" w:hAnsi="Aptos Mono"/>
+          <w:sz w:val="20"/>
+          <w:szCs w:val="20"/>
+          <w:lang w:val="en-GB"/>
+        </w:rPr>
+        <w:t>ft.Dropdown</w:t>
+      </w:r>
+      <w:proofErr w:type="gramEnd"/>
+      <w:r>
+        <w:rPr>
+          <w:rFonts w:ascii="Aptos Mono" w:hAnsi="Aptos Mono"/>
+          <w:sz w:val="20"/>
+          <w:szCs w:val="20"/>
+          <w:lang w:val="en-GB"/>
+        </w:rPr>
+        <w:t>(</w:t>
+      </w:r>
+    </w:p>
+    <w:p>
+      <w:pPr>
+        <w:spacing w:after="0"/>
+        <w:ind w:left="284"/>
+        <w:rPr>
+          <w:rFonts w:ascii="Aptos Mono" w:hAnsi="Aptos Mono"/>
+          <w:sz w:val="20"/>
+          <w:szCs w:val="20"/>
+          <w:lang w:val="en-GB"/>
+        </w:rPr>
+      </w:pPr>
+      <w:r>
+        <w:rPr>
+          <w:rFonts w:ascii="Aptos Mono" w:hAnsi="Aptos Mono"/>
+          <w:sz w:val="20"/>
+          <w:szCs w:val="20"/>
+          <w:lang w:val="en-GB"/>
+        </w:rPr>
+        <w:t>        label="Publish to",</w:t>
+      </w:r>
+    </w:p>
+    <w:p>
+      <w:pPr>
+        <w:spacing w:after="0"/>
+        <w:ind w:left="284"/>
+        <w:rPr>
+          <w:rFonts w:ascii="Aptos Mono" w:hAnsi="Aptos Mono"/>
+          <w:sz w:val="20"/>
+          <w:szCs w:val="20"/>
+          <w:lang w:val="en-GB"/>
+        </w:rPr>
+      </w:pPr>
+      <w:r>
+        <w:rPr>
+          <w:rFonts w:ascii="Aptos Mono" w:hAnsi="Aptos Mono"/>
+          <w:sz w:val="20"/>
+          <w:szCs w:val="20"/>
+          <w:lang w:val="en-GB"/>
+        </w:rPr>
+        <w:t>        options</w:t>
+      </w:r>
+      <w:proofErr w:type="gramStart"/>
+      <w:r>
+        <w:rPr>
+          <w:rFonts w:ascii="Aptos Mono" w:hAnsi="Aptos Mono"/>
+          <w:sz w:val="20"/>
+          <w:szCs w:val="20"/>
+          <w:lang w:val="en-GB"/>
+        </w:rPr>
+        <w:t>=[</w:t>
+      </w:r>
+      <w:proofErr w:type="gramEnd"/>
+    </w:p>
+    <w:p>
+      <w:pPr>
+        <w:spacing w:after="0"/>
+        <w:ind w:left="284"/>
+        <w:rPr>
+          <w:rFonts w:ascii="Aptos Mono" w:hAnsi="Aptos Mono"/>
+          <w:sz w:val="20"/>
+          <w:szCs w:val="20"/>
+          <w:lang w:val="en-GB"/>
+        </w:rPr>
+      </w:pPr>
+      <w:r>
+        <w:rPr>
+          <w:rFonts w:ascii="Aptos Mono" w:hAnsi="Aptos Mono"/>
+          <w:sz w:val="20"/>
+          <w:szCs w:val="20"/>
+          <w:lang w:val="en-GB"/>
+        </w:rPr>
+        <w:t xml:space="preserve">            </w:t>
+      </w:r>
+      <w:proofErr w:type="gramStart"/>
+      <w:r>
+        <w:rPr>
+          <w:rFonts w:ascii="Aptos Mono" w:hAnsi="Aptos Mono"/>
+          <w:sz w:val="20"/>
+          <w:szCs w:val="20"/>
+          <w:lang w:val="en-GB"/>
+        </w:rPr>
+        <w:t>ft.dropdown</w:t>
+      </w:r>
+      <w:proofErr w:type="gramEnd"/>
+      <w:r>
+        <w:rPr>
+          <w:rFonts w:ascii="Aptos Mono" w:hAnsi="Aptos Mono"/>
+          <w:sz w:val="20"/>
+          <w:szCs w:val="20"/>
+          <w:lang w:val="en-GB"/>
+        </w:rPr>
+        <w:t>.Option("Group 1"),</w:t>
+      </w:r>
+    </w:p>
+    <w:p>
+      <w:pPr>
+        <w:spacing w:after="0"/>
+        <w:ind w:left="284"/>
+        <w:rPr>
+          <w:rFonts w:ascii="Aptos Mono" w:hAnsi="Aptos Mono"/>
+          <w:sz w:val="20"/>
+          <w:szCs w:val="20"/>
+          <w:lang w:val="en-GB"/>
+        </w:rPr>
+      </w:pPr>
+      <w:r>
+        <w:rPr>
+          <w:rFonts w:ascii="Aptos Mono" w:hAnsi="Aptos Mono"/>
+          <w:sz w:val="20"/>
+          <w:szCs w:val="20"/>
+          <w:lang w:val="en-GB"/>
+        </w:rPr>
+        <w:t xml:space="preserve">            </w:t>
+      </w:r>
+      <w:proofErr w:type="gramStart"/>
+      <w:r>
+        <w:rPr>
+          <w:rFonts w:ascii="Aptos Mono" w:hAnsi="Aptos Mono"/>
+          <w:sz w:val="20"/>
+          <w:szCs w:val="20"/>
+          <w:lang w:val="en-GB"/>
+        </w:rPr>
+        <w:t>ft.dropdown</w:t>
+      </w:r>
+      <w:proofErr w:type="gramEnd"/>
+      <w:r>
+        <w:rPr>
+          <w:rFonts w:ascii="Aptos Mono" w:hAnsi="Aptos Mono"/>
+          <w:sz w:val="20"/>
+          <w:szCs w:val="20"/>
+          <w:lang w:val="en-GB"/>
+        </w:rPr>
+        <w:t>.Option("Group 2"),</w:t>
+      </w:r>
+    </w:p>
+    <w:p>
+      <w:pPr>
+        <w:spacing w:after="0"/>
+        <w:ind w:left="284"/>
+        <w:rPr>
+          <w:rFonts w:ascii="Aptos Mono" w:hAnsi="Aptos Mono"/>
+          <w:sz w:val="20"/>
+          <w:szCs w:val="20"/>
+          <w:lang w:val="en-GB"/>
+        </w:rPr>
+      </w:pPr>
+      <w:r>
+        <w:rPr>
+          <w:rFonts w:ascii="Aptos Mono" w:hAnsi="Aptos Mono"/>
+          <w:sz w:val="20"/>
+          <w:szCs w:val="20"/>
+          <w:lang w:val="en-GB"/>
+        </w:rPr>
+        <w:t xml:space="preserve">            </w:t>
+      </w:r>
+      <w:proofErr w:type="gramStart"/>
+      <w:r>
+        <w:rPr>
+          <w:rFonts w:ascii="Aptos Mono" w:hAnsi="Aptos Mono"/>
+          <w:sz w:val="20"/>
+          <w:szCs w:val="20"/>
+          <w:lang w:val="en-GB"/>
+        </w:rPr>
+        <w:t>ft.dropdown</w:t>
+      </w:r>
+      <w:proofErr w:type="gramEnd"/>
+      <w:r>
+        <w:rPr>
+          <w:rFonts w:ascii="Aptos Mono" w:hAnsi="Aptos Mono"/>
+          <w:sz w:val="20"/>
+          <w:szCs w:val="20"/>
+          <w:lang w:val="en-GB"/>
+        </w:rPr>
+        <w:t>.Option("Group 3")</w:t>
+      </w:r>
+    </w:p>
+    <w:p>
+      <w:pPr>
+        <w:spacing w:after="0"/>
+        <w:ind w:left="284"/>
+        <w:rPr>
+          <w:rFonts w:ascii="Aptos Mono" w:hAnsi="Aptos Mono"/>
+          <w:sz w:val="20"/>
+          <w:szCs w:val="20"/>
+          <w:lang w:val="en-GB"/>
+        </w:rPr>
+      </w:pPr>
+      <w:r>
+        <w:rPr>
+          <w:rFonts w:ascii="Aptos Mono" w:hAnsi="Aptos Mono"/>
+          <w:sz w:val="20"/>
+          <w:szCs w:val="20"/>
+          <w:lang w:val="en-GB"/>
+        </w:rPr>
+        <w:t>        ],</w:t>
+      </w:r>
+    </w:p>
+    <w:p>
+      <w:pPr>
+        <w:spacing w:after="0"/>
+        <w:ind w:left="284"/>
+        <w:rPr>
+          <w:rFonts w:ascii="Aptos Mono" w:hAnsi="Aptos Mono"/>
+          <w:sz w:val="20"/>
+          <w:szCs w:val="20"/>
+          <w:lang w:val="en-GB"/>
+        </w:rPr>
+      </w:pPr>
+      <w:r>
+        <w:rPr>
+          <w:rFonts w:ascii="Aptos Mono" w:hAnsi="Aptos Mono"/>
+          <w:sz w:val="20"/>
+          <w:szCs w:val="20"/>
+          <w:lang w:val="en-GB"/>
+        </w:rPr>
+        <w:t>        width=200,</w:t>
+      </w:r>
+    </w:p>
+    <w:p>
+      <w:pPr>
+        <w:spacing w:after="0"/>
+        <w:ind w:left="284"/>
+        <w:rPr>
+          <w:rFonts w:ascii="Aptos Mono" w:hAnsi="Aptos Mono"/>
+          <w:sz w:val="20"/>
+          <w:szCs w:val="20"/>
+          <w:lang w:val="en-GB"/>
+        </w:rPr>
+      </w:pPr>
+      <w:r>
+        <w:rPr>
+          <w:rFonts w:ascii="Aptos Mono" w:hAnsi="Aptos Mono"/>
+          <w:sz w:val="20"/>
+          <w:szCs w:val="20"/>
+          <w:lang w:val="en-GB"/>
+        </w:rPr>
+        <w:t xml:space="preserve">        on_change=lambda e: </w:t>
+      </w:r>
+      <w:proofErr w:type="gramStart"/>
+      <w:r>
+        <w:rPr>
+          <w:rFonts w:ascii="Aptos Mono" w:hAnsi="Aptos Mono"/>
+          <w:sz w:val="20"/>
+          <w:szCs w:val="20"/>
+          <w:lang w:val="en-GB"/>
+        </w:rPr>
+        <w:t>print(</w:t>
+      </w:r>
+      <w:proofErr w:type="gramEnd"/>
+      <w:r>
+        <w:rPr>
+          <w:rFonts w:ascii="Aptos Mono" w:hAnsi="Aptos Mono"/>
+          <w:sz w:val="20"/>
+          <w:szCs w:val="20"/>
+          <w:lang w:val="en-GB"/>
+        </w:rPr>
+        <w:t>f"Publishing to {publish_to.value}"))</w:t>
+      </w:r>
+    </w:p>
+    <w:p>
+      <w:pPr>
+        <w:spacing w:after="0"/>
+        <w:ind w:left="284"/>
+        <w:rPr>
+          <w:rFonts w:ascii="Aptos Mono" w:hAnsi="Aptos Mono"/>
+          <w:sz w:val="20"/>
+          <w:szCs w:val="20"/>
+          <w:lang w:val="en-GB"/>
+        </w:rPr>
+      </w:pPr>
+    </w:p>
+    <w:p>
+      <w:pPr>
+        <w:spacing w:after="0"/>
+        <w:ind w:left="284"/>
+        <w:rPr>
+          <w:rFonts w:ascii="Aptos Mono" w:hAnsi="Aptos Mono"/>
+          <w:sz w:val="20"/>
+          <w:szCs w:val="20"/>
+          <w:lang w:val="en-GB"/>
+        </w:rPr>
+      </w:pPr>
+      <w:r>
+        <w:rPr>
+          <w:rFonts w:ascii="Aptos Mono" w:hAnsi="Aptos Mono"/>
+          <w:sz w:val="20"/>
+          <w:szCs w:val="20"/>
+          <w:lang w:val="en-GB"/>
+        </w:rPr>
+        <w:t>    # Subscribe to a group</w:t>
+      </w:r>
+    </w:p>
+    <w:p>
+      <w:pPr>
+        <w:spacing w:after="0"/>
+        <w:ind w:left="284"/>
+        <w:rPr>
+          <w:rFonts w:ascii="Aptos Mono" w:hAnsi="Aptos Mono"/>
+          <w:sz w:val="20"/>
+          <w:szCs w:val="20"/>
+          <w:lang w:val="en-GB"/>
+        </w:rPr>
+      </w:pPr>
+      <w:r>
+        <w:rPr>
+          <w:rFonts w:ascii="Aptos Mono" w:hAnsi="Aptos Mono"/>
+          <w:sz w:val="20"/>
+          <w:szCs w:val="20"/>
+          <w:lang w:val="en-GB"/>
+        </w:rPr>
+        <w:t xml:space="preserve">    subscribe_to = </w:t>
+      </w:r>
+      <w:proofErr w:type="gramStart"/>
+      <w:r>
+        <w:rPr>
+          <w:rFonts w:ascii="Aptos Mono" w:hAnsi="Aptos Mono"/>
+          <w:sz w:val="20"/>
+          <w:szCs w:val="20"/>
+          <w:lang w:val="en-GB"/>
+        </w:rPr>
+        <w:t>ft.Dropdown</w:t>
+      </w:r>
+      <w:proofErr w:type="gramEnd"/>
+      <w:r>
+        <w:rPr>
+          <w:rFonts w:ascii="Aptos Mono" w:hAnsi="Aptos Mono"/>
+          <w:sz w:val="20"/>
+          <w:szCs w:val="20"/>
+          <w:lang w:val="en-GB"/>
+        </w:rPr>
+        <w:t>(</w:t>
+      </w:r>
+    </w:p>
+    <w:p>
+      <w:pPr>
+        <w:spacing w:after="0"/>
+        <w:ind w:left="284"/>
+        <w:rPr>
+          <w:rFonts w:ascii="Aptos Mono" w:hAnsi="Aptos Mono"/>
+          <w:sz w:val="20"/>
+          <w:szCs w:val="20"/>
+          <w:lang w:val="en-GB"/>
+        </w:rPr>
+      </w:pPr>
+      <w:r>
+        <w:rPr>
+          <w:rFonts w:ascii="Aptos Mono" w:hAnsi="Aptos Mono"/>
+          <w:sz w:val="20"/>
+          <w:szCs w:val="20"/>
+          <w:lang w:val="en-GB"/>
+        </w:rPr>
+        <w:t>        label="Subscribe to",</w:t>
+      </w:r>
+    </w:p>
+    <w:p>
+      <w:pPr>
+        <w:spacing w:after="0"/>
+        <w:ind w:left="284"/>
+        <w:rPr>
+          <w:rFonts w:ascii="Aptos Mono" w:hAnsi="Aptos Mono"/>
+          <w:sz w:val="20"/>
+          <w:szCs w:val="20"/>
+          <w:lang w:val="en-GB"/>
+        </w:rPr>
+      </w:pPr>
+      <w:r>
+        <w:rPr>
+          <w:rFonts w:ascii="Aptos Mono" w:hAnsi="Aptos Mono"/>
+          <w:sz w:val="20"/>
+          <w:szCs w:val="20"/>
+          <w:lang w:val="en-GB"/>
+        </w:rPr>
+        <w:t>        options</w:t>
+      </w:r>
+      <w:proofErr w:type="gramStart"/>
+      <w:r>
+        <w:rPr>
+          <w:rFonts w:ascii="Aptos Mono" w:hAnsi="Aptos Mono"/>
+          <w:sz w:val="20"/>
+          <w:szCs w:val="20"/>
+          <w:lang w:val="en-GB"/>
+        </w:rPr>
+        <w:t>=[</w:t>
+      </w:r>
+      <w:proofErr w:type="gramEnd"/>
+    </w:p>
+    <w:p>
+      <w:pPr>
+        <w:spacing w:after="0"/>
+        <w:ind w:left="284"/>
+        <w:rPr>
+          <w:rFonts w:ascii="Aptos Mono" w:hAnsi="Aptos Mono"/>
+          <w:sz w:val="20"/>
+          <w:szCs w:val="20"/>
+          <w:lang w:val="en-GB"/>
+        </w:rPr>
+      </w:pPr>
+      <w:r>
+        <w:rPr>
+          <w:rFonts w:ascii="Aptos Mono" w:hAnsi="Aptos Mono"/>
+          <w:sz w:val="20"/>
+          <w:szCs w:val="20"/>
+          <w:lang w:val="en-GB"/>
+        </w:rPr>
+        <w:t xml:space="preserve">            </w:t>
+      </w:r>
+      <w:proofErr w:type="gramStart"/>
+      <w:r>
+        <w:rPr>
+          <w:rFonts w:ascii="Aptos Mono" w:hAnsi="Aptos Mono"/>
+          <w:sz w:val="20"/>
+          <w:szCs w:val="20"/>
+          <w:lang w:val="en-GB"/>
+        </w:rPr>
+        <w:t>ft.dropdown</w:t>
+      </w:r>
+      <w:proofErr w:type="gramEnd"/>
+      <w:r>
+        <w:rPr>
+          <w:rFonts w:ascii="Aptos Mono" w:hAnsi="Aptos Mono"/>
+          <w:sz w:val="20"/>
+          <w:szCs w:val="20"/>
+          <w:lang w:val="en-GB"/>
+        </w:rPr>
+        <w:t>.Option("Group 1"),</w:t>
+      </w:r>
+    </w:p>
+    <w:p>
+      <w:pPr>
+        <w:spacing w:after="0"/>
+        <w:ind w:left="284"/>
+        <w:rPr>
+          <w:rFonts w:ascii="Aptos Mono" w:hAnsi="Aptos Mono"/>
+          <w:sz w:val="20"/>
+          <w:szCs w:val="20"/>
+          <w:lang w:val="en-GB"/>
+        </w:rPr>
+      </w:pPr>
+      <w:r>
+        <w:rPr>
+          <w:rFonts w:ascii="Aptos Mono" w:hAnsi="Aptos Mono"/>
+          <w:sz w:val="20"/>
+          <w:szCs w:val="20"/>
+          <w:lang w:val="en-GB"/>
+        </w:rPr>
+        <w:t xml:space="preserve">            </w:t>
+      </w:r>
+      <w:proofErr w:type="gramStart"/>
+      <w:r>
+        <w:rPr>
+          <w:rFonts w:ascii="Aptos Mono" w:hAnsi="Aptos Mono"/>
+          <w:sz w:val="20"/>
+          <w:szCs w:val="20"/>
+          <w:lang w:val="en-GB"/>
+        </w:rPr>
+        <w:t>ft.dropdown</w:t>
+      </w:r>
+      <w:proofErr w:type="gramEnd"/>
+      <w:r>
+        <w:rPr>
+          <w:rFonts w:ascii="Aptos Mono" w:hAnsi="Aptos Mono"/>
+          <w:sz w:val="20"/>
+          <w:szCs w:val="20"/>
+          <w:lang w:val="en-GB"/>
+        </w:rPr>
+        <w:t>.Option("Group 2"),</w:t>
+      </w:r>
+    </w:p>
+    <w:p>
+      <w:pPr>
+        <w:spacing w:after="0"/>
+        <w:ind w:left="284"/>
+        <w:rPr>
+          <w:rFonts w:ascii="Aptos Mono" w:hAnsi="Aptos Mono"/>
+          <w:sz w:val="20"/>
+          <w:szCs w:val="20"/>
+          <w:lang w:val="en-GB"/>
+        </w:rPr>
+      </w:pPr>
+      <w:r>
+        <w:rPr>
+          <w:rFonts w:ascii="Aptos Mono" w:hAnsi="Aptos Mono"/>
+          <w:sz w:val="20"/>
+          <w:szCs w:val="20"/>
+          <w:lang w:val="en-GB"/>
+        </w:rPr>
+        <w:t xml:space="preserve">            </w:t>
+      </w:r>
+      <w:proofErr w:type="gramStart"/>
+      <w:r>
+        <w:rPr>
+          <w:rFonts w:ascii="Aptos Mono" w:hAnsi="Aptos Mono"/>
+          <w:sz w:val="20"/>
+          <w:szCs w:val="20"/>
+          <w:lang w:val="en-GB"/>
+        </w:rPr>
+        <w:t>ft.dropdown</w:t>
+      </w:r>
+      <w:proofErr w:type="gramEnd"/>
+      <w:r>
+        <w:rPr>
+          <w:rFonts w:ascii="Aptos Mono" w:hAnsi="Aptos Mono"/>
+          <w:sz w:val="20"/>
+          <w:szCs w:val="20"/>
+          <w:lang w:val="en-GB"/>
+        </w:rPr>
+        <w:t>.Option("Group 3")</w:t>
+      </w:r>
+    </w:p>
+    <w:p>
+      <w:pPr>
+        <w:spacing w:after="0"/>
+        <w:ind w:left="284"/>
+        <w:rPr>
+          <w:rFonts w:ascii="Aptos Mono" w:hAnsi="Aptos Mono"/>
+          <w:sz w:val="20"/>
+          <w:szCs w:val="20"/>
+          <w:lang w:val="en-GB"/>
+        </w:rPr>
+      </w:pPr>
+      <w:r>
+        <w:rPr>
+          <w:rFonts w:ascii="Aptos Mono" w:hAnsi="Aptos Mono"/>
+          <w:sz w:val="20"/>
+          <w:szCs w:val="20"/>
+          <w:lang w:val="en-GB"/>
+        </w:rPr>
+        <w:t>        ],</w:t>
+      </w:r>
+    </w:p>
+    <w:p>
+      <w:pPr>
+        <w:spacing w:after="0"/>
+        <w:ind w:left="284"/>
+        <w:rPr>
+          <w:rFonts w:ascii="Aptos Mono" w:hAnsi="Aptos Mono"/>
+          <w:sz w:val="20"/>
+          <w:szCs w:val="20"/>
+          <w:lang w:val="en-GB"/>
+        </w:rPr>
+      </w:pPr>
+      <w:r>
+        <w:rPr>
+          <w:rFonts w:ascii="Aptos Mono" w:hAnsi="Aptos Mono"/>
+          <w:sz w:val="20"/>
+          <w:szCs w:val="20"/>
+          <w:lang w:val="en-GB"/>
+        </w:rPr>
+        <w:t>        width=200,</w:t>
+      </w:r>
+    </w:p>
+    <w:p>
+      <w:pPr>
+        <w:spacing w:after="0"/>
+        <w:ind w:left="284"/>
+        <w:rPr>
+          <w:rFonts w:ascii="Aptos Mono" w:hAnsi="Aptos Mono"/>
+          <w:sz w:val="20"/>
+          <w:szCs w:val="20"/>
+          <w:lang w:val="en-GB"/>
+        </w:rPr>
+      </w:pPr>
+      <w:r>
+        <w:rPr>
+          <w:rFonts w:ascii="Aptos Mono" w:hAnsi="Aptos Mono"/>
+          <w:sz w:val="20"/>
+          <w:szCs w:val="20"/>
+          <w:lang w:val="en-GB"/>
+        </w:rPr>
+        <w:t>        on_change=subscribe_on_change,</w:t>
+      </w:r>
+    </w:p>
+    <w:p>
+      <w:pPr>
+        <w:spacing w:after="0"/>
+        <w:ind w:left="284"/>
+        <w:rPr>
+          <w:rFonts w:ascii="Aptos Mono" w:hAnsi="Aptos Mono"/>
+          <w:sz w:val="20"/>
+          <w:szCs w:val="20"/>
+          <w:lang w:val="en-GB"/>
+        </w:rPr>
+      </w:pPr>
+      <w:r>
+        <w:rPr>
+          <w:rFonts w:ascii="Aptos Mono" w:hAnsi="Aptos Mono"/>
+          <w:sz w:val="20"/>
+          <w:szCs w:val="20"/>
+          <w:lang w:val="en-GB"/>
+        </w:rPr>
+        <w:t>    )</w:t>
+      </w:r>
+    </w:p>
+    <w:p>
+      <w:pPr>
+        <w:spacing w:after="0"/>
+        <w:ind w:left="284"/>
+        <w:rPr>
+          <w:rFonts w:ascii="Aptos Mono" w:hAnsi="Aptos Mono"/>
+          <w:sz w:val="20"/>
+          <w:szCs w:val="20"/>
+          <w:lang w:val="en-GB"/>
+        </w:rPr>
+      </w:pPr>
+    </w:p>
+    <w:p>
+      <w:pPr>
+        <w:spacing w:after="0"/>
+        <w:ind w:left="284"/>
+        <w:rPr>
+          <w:rFonts w:ascii="Aptos Mono" w:hAnsi="Aptos Mono"/>
+          <w:sz w:val="20"/>
+          <w:szCs w:val="20"/>
+          <w:lang w:val="en-GB"/>
+        </w:rPr>
+      </w:pPr>
+      <w:r>
+        <w:rPr>
+          <w:rFonts w:ascii="Aptos Mono" w:hAnsi="Aptos Mono"/>
+          <w:sz w:val="20"/>
+          <w:szCs w:val="20"/>
+          <w:lang w:val="en-GB"/>
+        </w:rPr>
+        <w:t>    # Chat messages</w:t>
+      </w:r>
+    </w:p>
+    <w:p>
+      <w:pPr>
+        <w:spacing w:after="0"/>
+        <w:ind w:left="284"/>
+        <w:rPr>
+          <w:rFonts w:ascii="Aptos Mono" w:hAnsi="Aptos Mono"/>
+          <w:sz w:val="20"/>
+          <w:szCs w:val="20"/>
+          <w:lang w:val="en-GB"/>
+        </w:rPr>
+      </w:pPr>
+      <w:r>
+        <w:rPr>
+          <w:rFonts w:ascii="Aptos Mono" w:hAnsi="Aptos Mono"/>
+          <w:sz w:val="20"/>
+          <w:szCs w:val="20"/>
+          <w:lang w:val="en-GB"/>
+        </w:rPr>
+        <w:t xml:space="preserve">    chat = </w:t>
+      </w:r>
+      <w:proofErr w:type="gramStart"/>
+      <w:r>
+        <w:rPr>
+          <w:rFonts w:ascii="Aptos Mono" w:hAnsi="Aptos Mono"/>
+          <w:sz w:val="20"/>
+          <w:szCs w:val="20"/>
+          <w:lang w:val="en-GB"/>
+        </w:rPr>
+        <w:t>ft.ListView</w:t>
+      </w:r>
+      <w:proofErr w:type="gramEnd"/>
+      <w:r>
+        <w:rPr>
+          <w:rFonts w:ascii="Aptos Mono" w:hAnsi="Aptos Mono"/>
+          <w:sz w:val="20"/>
+          <w:szCs w:val="20"/>
+          <w:lang w:val="en-GB"/>
+        </w:rPr>
+        <w:t>(</w:t>
+      </w:r>
+    </w:p>
+    <w:p>
+      <w:pPr>
+        <w:spacing w:after="0"/>
+        <w:ind w:left="284"/>
+        <w:rPr>
+          <w:rFonts w:ascii="Aptos Mono" w:hAnsi="Aptos Mono"/>
+          <w:sz w:val="20"/>
+          <w:szCs w:val="20"/>
+          <w:lang w:val="en-GB"/>
+        </w:rPr>
+      </w:pPr>
+      <w:r>
+        <w:rPr>
+          <w:rFonts w:ascii="Aptos Mono" w:hAnsi="Aptos Mono"/>
+          <w:sz w:val="20"/>
+          <w:szCs w:val="20"/>
+          <w:lang w:val="en-GB"/>
+        </w:rPr>
+        <w:t>        expand=True,</w:t>
+      </w:r>
+    </w:p>
+    <w:p>
+      <w:pPr>
+        <w:spacing w:after="0"/>
+        <w:ind w:left="284"/>
+        <w:rPr>
+          <w:rFonts w:ascii="Aptos Mono" w:hAnsi="Aptos Mono"/>
+          <w:sz w:val="20"/>
+          <w:szCs w:val="20"/>
+          <w:lang w:val="en-GB"/>
+        </w:rPr>
+      </w:pPr>
+      <w:r>
+        <w:rPr>
+          <w:rFonts w:ascii="Aptos Mono" w:hAnsi="Aptos Mono"/>
+          <w:sz w:val="20"/>
+          <w:szCs w:val="20"/>
+          <w:lang w:val="en-GB"/>
+        </w:rPr>
+        <w:t>        spacing=10,</w:t>
+      </w:r>
+    </w:p>
+    <w:p>
+      <w:pPr>
+        <w:spacing w:after="0"/>
+        <w:ind w:left="284"/>
+        <w:rPr>
+          <w:rFonts w:ascii="Aptos Mono" w:hAnsi="Aptos Mono"/>
+          <w:sz w:val="20"/>
+          <w:szCs w:val="20"/>
+          <w:lang w:val="en-GB"/>
+        </w:rPr>
+      </w:pPr>
+      <w:r>
+        <w:rPr>
+          <w:rFonts w:ascii="Aptos Mono" w:hAnsi="Aptos Mono"/>
+          <w:sz w:val="20"/>
+          <w:szCs w:val="20"/>
+          <w:lang w:val="en-GB"/>
+        </w:rPr>
+        <w:t>        auto_scroll=True,</w:t>
+      </w:r>
+    </w:p>
+    <w:p>
+      <w:pPr>
+        <w:spacing w:after="0"/>
+        <w:ind w:left="284"/>
+        <w:rPr>
+          <w:rFonts w:ascii="Aptos Mono" w:hAnsi="Aptos Mono"/>
+          <w:sz w:val="20"/>
+          <w:szCs w:val="20"/>
+          <w:lang w:val="en-GB"/>
+        </w:rPr>
+      </w:pPr>
+      <w:r>
+        <w:rPr>
+          <w:rFonts w:ascii="Aptos Mono" w:hAnsi="Aptos Mono"/>
+          <w:sz w:val="20"/>
+          <w:szCs w:val="20"/>
+          <w:lang w:val="en-GB"/>
+        </w:rPr>
+        <w:t>    )</w:t>
+      </w:r>
+    </w:p>
+    <w:p>
+      <w:pPr>
+        <w:spacing w:after="0"/>
+        <w:ind w:left="284"/>
+        <w:rPr>
+          <w:rFonts w:ascii="Aptos Mono" w:hAnsi="Aptos Mono"/>
+          <w:sz w:val="20"/>
+          <w:szCs w:val="20"/>
+          <w:lang w:val="en-GB"/>
+        </w:rPr>
+      </w:pPr>
+    </w:p>
+    <w:p>
+      <w:pPr>
+        <w:spacing w:after="0"/>
+        <w:ind w:left="284"/>
+        <w:rPr>
+          <w:rFonts w:ascii="Aptos Mono" w:hAnsi="Aptos Mono"/>
+          <w:sz w:val="20"/>
+          <w:szCs w:val="20"/>
+          <w:lang w:val="en-GB"/>
+        </w:rPr>
+      </w:pPr>
+      <w:r>
+        <w:rPr>
+          <w:rFonts w:ascii="Aptos Mono" w:hAnsi="Aptos Mono"/>
+          <w:sz w:val="20"/>
+          <w:szCs w:val="20"/>
+          <w:lang w:val="en-GB"/>
+        </w:rPr>
+        <w:t>    user=</w:t>
+      </w:r>
+      <w:proofErr w:type="gramStart"/>
+      <w:r>
+        <w:rPr>
+          <w:rFonts w:ascii="Aptos Mono" w:hAnsi="Aptos Mono"/>
+          <w:sz w:val="20"/>
+          <w:szCs w:val="20"/>
+          <w:lang w:val="en-GB"/>
+        </w:rPr>
+        <w:t>ft.TextField</w:t>
+      </w:r>
+      <w:proofErr w:type="gramEnd"/>
+      <w:r>
+        <w:rPr>
+          <w:rFonts w:ascii="Aptos Mono" w:hAnsi="Aptos Mono"/>
+          <w:sz w:val="20"/>
+          <w:szCs w:val="20"/>
+          <w:lang w:val="en-GB"/>
+        </w:rPr>
+        <w:t>(label="Username", width=150)</w:t>
+      </w:r>
+    </w:p>
+    <w:p>
+      <w:pPr>
+        <w:spacing w:after="0"/>
+        <w:ind w:left="284"/>
+        <w:rPr>
+          <w:rFonts w:ascii="Aptos Mono" w:hAnsi="Aptos Mono"/>
+          <w:sz w:val="20"/>
+          <w:szCs w:val="20"/>
+          <w:lang w:val="en-GB"/>
+        </w:rPr>
+      </w:pPr>
+      <w:r>
+        <w:rPr>
+          <w:rFonts w:ascii="Aptos Mono" w:hAnsi="Aptos Mono"/>
+          <w:sz w:val="20"/>
+          <w:szCs w:val="20"/>
+          <w:lang w:val="en-GB"/>
+        </w:rPr>
+        <w:t>    passkey=</w:t>
+      </w:r>
+      <w:proofErr w:type="gramStart"/>
+      <w:r>
+        <w:rPr>
+          <w:rFonts w:ascii="Aptos Mono" w:hAnsi="Aptos Mono"/>
+          <w:sz w:val="20"/>
+          <w:szCs w:val="20"/>
+          <w:lang w:val="en-GB"/>
+        </w:rPr>
+        <w:t>ft.TextField</w:t>
+      </w:r>
+      <w:proofErr w:type="gramEnd"/>
+      <w:r>
+        <w:rPr>
+          <w:rFonts w:ascii="Aptos Mono" w:hAnsi="Aptos Mono"/>
+          <w:sz w:val="20"/>
+          <w:szCs w:val="20"/>
+          <w:lang w:val="en-GB"/>
+        </w:rPr>
+        <w:t>(label="Passkey", width=150)</w:t>
+      </w:r>
+    </w:p>
+    <w:p>
+      <w:pPr>
+        <w:spacing w:after="0"/>
+        <w:ind w:left="284"/>
+        <w:rPr>
+          <w:rFonts w:ascii="Aptos Mono" w:hAnsi="Aptos Mono"/>
+          <w:sz w:val="20"/>
+          <w:szCs w:val="20"/>
+          <w:lang w:val="en-GB"/>
+        </w:rPr>
+      </w:pPr>
+    </w:p>
+    <w:p>
+      <w:pPr>
+        <w:spacing w:after="0"/>
+        <w:ind w:left="284"/>
+        <w:rPr>
+          <w:rFonts w:ascii="Aptos Mono" w:hAnsi="Aptos Mono"/>
+          <w:sz w:val="20"/>
+          <w:szCs w:val="20"/>
+          <w:lang w:val="en-GB"/>
+        </w:rPr>
+      </w:pPr>
+      <w:r>
+        <w:rPr>
+          <w:rFonts w:ascii="Aptos Mono" w:hAnsi="Aptos Mono"/>
+          <w:sz w:val="20"/>
+          <w:szCs w:val="20"/>
+          <w:lang w:val="en-GB"/>
+        </w:rPr>
+        <w:t>    # New message input</w:t>
+      </w:r>
+    </w:p>
+    <w:p>
+      <w:pPr>
+        <w:spacing w:after="0"/>
+        <w:ind w:left="284"/>
+        <w:rPr>
+          <w:rFonts w:ascii="Aptos Mono" w:hAnsi="Aptos Mono"/>
+          <w:sz w:val="20"/>
+          <w:szCs w:val="20"/>
+          <w:lang w:val="en-GB"/>
+        </w:rPr>
+      </w:pPr>
+      <w:r>
+        <w:rPr>
+          <w:rFonts w:ascii="Aptos Mono" w:hAnsi="Aptos Mono"/>
+          <w:sz w:val="20"/>
+          <w:szCs w:val="20"/>
+          <w:lang w:val="en-GB"/>
+        </w:rPr>
+        <w:t xml:space="preserve">    message = </w:t>
+      </w:r>
+      <w:proofErr w:type="gramStart"/>
+      <w:r>
+        <w:rPr>
+          <w:rFonts w:ascii="Aptos Mono" w:hAnsi="Aptos Mono"/>
+          <w:sz w:val="20"/>
+          <w:szCs w:val="20"/>
+          <w:lang w:val="en-GB"/>
+        </w:rPr>
+        <w:t>ft.TextField</w:t>
+      </w:r>
+      <w:proofErr w:type="gramEnd"/>
+      <w:r>
+        <w:rPr>
+          <w:rFonts w:ascii="Aptos Mono" w:hAnsi="Aptos Mono"/>
+          <w:sz w:val="20"/>
+          <w:szCs w:val="20"/>
+          <w:lang w:val="en-GB"/>
+        </w:rPr>
+        <w:t>(</w:t>
+      </w:r>
+    </w:p>
+    <w:p>
+      <w:pPr>
+        <w:spacing w:after="0"/>
+        <w:ind w:left="284"/>
+        <w:rPr>
+          <w:rFonts w:ascii="Aptos Mono" w:hAnsi="Aptos Mono"/>
+          <w:sz w:val="20"/>
+          <w:szCs w:val="20"/>
+          <w:lang w:val="en-GB"/>
+        </w:rPr>
+      </w:pPr>
+      <w:r>
+        <w:rPr>
+          <w:rFonts w:ascii="Aptos Mono" w:hAnsi="Aptos Mono"/>
+          <w:sz w:val="20"/>
+          <w:szCs w:val="20"/>
+          <w:lang w:val="en-GB"/>
+        </w:rPr>
+        <w:t>        label="Message",</w:t>
+      </w:r>
+    </w:p>
+    <w:p>
+      <w:pPr>
+        <w:spacing w:after="0"/>
+        <w:ind w:left="284"/>
+        <w:rPr>
+          <w:rFonts w:ascii="Aptos Mono" w:hAnsi="Aptos Mono"/>
+          <w:sz w:val="20"/>
+          <w:szCs w:val="20"/>
+          <w:lang w:val="en-GB"/>
+        </w:rPr>
+      </w:pPr>
+      <w:r>
+        <w:rPr>
+          <w:rFonts w:ascii="Aptos Mono" w:hAnsi="Aptos Mono"/>
+          <w:sz w:val="20"/>
+          <w:szCs w:val="20"/>
+          <w:lang w:val="en-GB"/>
+        </w:rPr>
+        <w:t>        expand=True,</w:t>
+      </w:r>
+    </w:p>
+    <w:p>
+      <w:pPr>
+        <w:spacing w:after="0"/>
+        <w:ind w:left="284"/>
+        <w:rPr>
+          <w:rFonts w:ascii="Aptos Mono" w:hAnsi="Aptos Mono"/>
+          <w:sz w:val="20"/>
+          <w:szCs w:val="20"/>
+          <w:lang w:val="en-GB"/>
+        </w:rPr>
+      </w:pPr>
+      <w:r>
+        <w:rPr>
+          <w:rFonts w:ascii="Aptos Mono" w:hAnsi="Aptos Mono"/>
+          <w:sz w:val="20"/>
+          <w:szCs w:val="20"/>
+          <w:lang w:val="en-GB"/>
+        </w:rPr>
+        <w:t>        on_submit=send_message_click,</w:t>
+      </w:r>
+    </w:p>
+    <w:p>
+      <w:pPr>
+        <w:spacing w:after="0"/>
+        <w:ind w:left="284"/>
+        <w:rPr>
+          <w:rFonts w:ascii="Aptos Mono" w:hAnsi="Aptos Mono"/>
+          <w:sz w:val="20"/>
+          <w:szCs w:val="20"/>
+          <w:lang w:val="en-GB"/>
+        </w:rPr>
+      </w:pPr>
+      <w:r>
+        <w:rPr>
+          <w:rFonts w:ascii="Aptos Mono" w:hAnsi="Aptos Mono"/>
+          <w:sz w:val="20"/>
+          <w:szCs w:val="20"/>
+          <w:lang w:val="en-GB"/>
+        </w:rPr>
+        <w:t>    )</w:t>
+      </w:r>
+    </w:p>
+    <w:p>
+      <w:pPr>
+        <w:spacing w:after="0"/>
+        <w:ind w:left="284"/>
+        <w:rPr>
+          <w:rFonts w:ascii="Aptos Mono" w:hAnsi="Aptos Mono"/>
+          <w:sz w:val="20"/>
+          <w:szCs w:val="20"/>
+          <w:lang w:val="en-GB"/>
+        </w:rPr>
+      </w:pPr>
+    </w:p>
+    <w:p>
+      <w:pPr>
+        <w:spacing w:after="0"/>
+        <w:ind w:left="284"/>
+        <w:rPr>
+          <w:rFonts w:ascii="Aptos Mono" w:hAnsi="Aptos Mono"/>
+          <w:sz w:val="20"/>
+          <w:szCs w:val="20"/>
+          <w:lang w:val="en-GB"/>
+        </w:rPr>
+      </w:pPr>
+      <w:r>
+        <w:rPr>
+          <w:rFonts w:ascii="Aptos Mono" w:hAnsi="Aptos Mono"/>
+          <w:sz w:val="20"/>
+          <w:szCs w:val="20"/>
+          <w:lang w:val="en-GB"/>
+        </w:rPr>
+        <w:t xml:space="preserve">    </w:t>
+      </w:r>
+      <w:proofErr w:type="gramStart"/>
+      <w:r>
+        <w:rPr>
+          <w:rFonts w:ascii="Aptos Mono" w:hAnsi="Aptos Mono"/>
+          <w:sz w:val="20"/>
+          <w:szCs w:val="20"/>
+          <w:lang w:val="en-GB"/>
+        </w:rPr>
+        <w:t>page.add(</w:t>
+      </w:r>
+      <w:proofErr w:type="gramEnd"/>
+    </w:p>
+    <w:p>
+      <w:pPr>
+        <w:spacing w:after="0"/>
+        <w:ind w:left="284"/>
+        <w:rPr>
+          <w:rFonts w:ascii="Aptos Mono" w:hAnsi="Aptos Mono"/>
+          <w:sz w:val="20"/>
+          <w:szCs w:val="20"/>
+          <w:lang w:val="en-GB"/>
+        </w:rPr>
+      </w:pPr>
+      <w:r>
+        <w:rPr>
+          <w:rFonts w:ascii="Aptos Mono" w:hAnsi="Aptos Mono"/>
+          <w:sz w:val="20"/>
+          <w:szCs w:val="20"/>
+          <w:lang w:val="en-GB"/>
+        </w:rPr>
+        <w:t xml:space="preserve">        </w:t>
+      </w:r>
+      <w:proofErr w:type="gramStart"/>
+      <w:r>
+        <w:rPr>
+          <w:rFonts w:ascii="Aptos Mono" w:hAnsi="Aptos Mono"/>
+          <w:sz w:val="20"/>
+          <w:szCs w:val="20"/>
+          <w:lang w:val="en-GB"/>
+        </w:rPr>
+        <w:t>ft.Container</w:t>
+      </w:r>
+      <w:proofErr w:type="gramEnd"/>
+      <w:r>
+        <w:rPr>
+          <w:rFonts w:ascii="Aptos Mono" w:hAnsi="Aptos Mono"/>
+          <w:sz w:val="20"/>
+          <w:szCs w:val="20"/>
+          <w:lang w:val="en-GB"/>
+        </w:rPr>
+        <w:t>(</w:t>
+      </w:r>
+    </w:p>
+    <w:p>
+      <w:pPr>
+        <w:spacing w:after="0"/>
+        <w:ind w:left="284"/>
+        <w:rPr>
+          <w:rFonts w:ascii="Aptos Mono" w:hAnsi="Aptos Mono"/>
+          <w:sz w:val="20"/>
+          <w:szCs w:val="20"/>
+          <w:lang w:val="en-GB"/>
+        </w:rPr>
+      </w:pPr>
+      <w:r>
+        <w:rPr>
+          <w:rFonts w:ascii="Aptos Mono" w:hAnsi="Aptos Mono"/>
+          <w:sz w:val="20"/>
+          <w:szCs w:val="20"/>
+          <w:lang w:val="en-GB"/>
+        </w:rPr>
+        <w:t>            content= chat,</w:t>
+      </w:r>
+    </w:p>
+    <w:p>
+      <w:pPr>
+        <w:spacing w:after="0"/>
+        <w:ind w:left="284"/>
+        <w:rPr>
+          <w:rFonts w:ascii="Aptos Mono" w:hAnsi="Aptos Mono"/>
+          <w:sz w:val="20"/>
+          <w:szCs w:val="20"/>
+          <w:lang w:val="en-GB"/>
+        </w:rPr>
+      </w:pPr>
+      <w:r>
+        <w:rPr>
+          <w:rFonts w:ascii="Aptos Mono" w:hAnsi="Aptos Mono"/>
+          <w:sz w:val="20"/>
+          <w:szCs w:val="20"/>
+          <w:lang w:val="en-GB"/>
+        </w:rPr>
+        <w:t>            border=</w:t>
+      </w:r>
+      <w:proofErr w:type="gramStart"/>
+      <w:r>
+        <w:rPr>
+          <w:rFonts w:ascii="Aptos Mono" w:hAnsi="Aptos Mono"/>
+          <w:sz w:val="20"/>
+          <w:szCs w:val="20"/>
+          <w:lang w:val="en-GB"/>
+        </w:rPr>
+        <w:t>ft.border.all(</w:t>
+      </w:r>
+      <w:proofErr w:type="gramEnd"/>
+      <w:r>
+        <w:rPr>
+          <w:rFonts w:ascii="Aptos Mono" w:hAnsi="Aptos Mono"/>
+          <w:sz w:val="20"/>
+          <w:szCs w:val="20"/>
+          <w:lang w:val="en-GB"/>
+        </w:rPr>
+        <w:t>1, ft.colors.OUTLINE),</w:t>
+      </w:r>
+    </w:p>
+    <w:p>
+      <w:pPr>
+        <w:spacing w:after="0"/>
+        <w:ind w:left="284"/>
+        <w:rPr>
+          <w:rFonts w:ascii="Aptos Mono" w:hAnsi="Aptos Mono"/>
+          <w:sz w:val="20"/>
+          <w:szCs w:val="20"/>
+        </w:rPr>
+      </w:pPr>
+      <w:r>
+        <w:rPr>
+          <w:rFonts w:ascii="Aptos Mono" w:hAnsi="Aptos Mono"/>
+          <w:sz w:val="20"/>
+          <w:szCs w:val="20"/>
+          <w:lang w:val="en-GB"/>
+        </w:rPr>
+        <w:t xml:space="preserve">            </w:t>
+      </w:r>
+      <w:r>
+        <w:rPr>
+          <w:rFonts w:ascii="Aptos Mono" w:hAnsi="Aptos Mono"/>
+          <w:sz w:val="20"/>
+          <w:szCs w:val="20"/>
+        </w:rPr>
+        <w:t>border_radius=5,</w:t>
+      </w:r>
+    </w:p>
+    <w:p>
+      <w:pPr>
+        <w:spacing w:after="0"/>
+        <w:ind w:left="284"/>
+        <w:rPr>
+          <w:rFonts w:ascii="Aptos Mono" w:hAnsi="Aptos Mono"/>
+          <w:sz w:val="20"/>
+          <w:szCs w:val="20"/>
+          <w:lang w:val="en-GB"/>
+        </w:rPr>
+      </w:pPr>
+      <w:r>
+        <w:rPr>
+          <w:rFonts w:ascii="Aptos Mono" w:hAnsi="Aptos Mono"/>
+          <w:sz w:val="20"/>
+          <w:szCs w:val="20"/>
+        </w:rPr>
+        <w:t xml:space="preserve">            </w:t>
+      </w:r>
+      <w:r>
+        <w:rPr>
+          <w:rFonts w:ascii="Aptos Mono" w:hAnsi="Aptos Mono"/>
+          <w:sz w:val="20"/>
+          <w:szCs w:val="20"/>
+          <w:lang w:val="en-GB"/>
+        </w:rPr>
+        <w:t>padding=10,</w:t>
+      </w:r>
+    </w:p>
+    <w:p>
+      <w:pPr>
+        <w:spacing w:after="0"/>
+        <w:ind w:left="284"/>
+        <w:rPr>
+          <w:rFonts w:ascii="Aptos Mono" w:hAnsi="Aptos Mono"/>
+          <w:sz w:val="20"/>
+          <w:szCs w:val="20"/>
+          <w:lang w:val="en-GB"/>
+        </w:rPr>
+      </w:pPr>
+      <w:r>
+        <w:rPr>
+          <w:rFonts w:ascii="Aptos Mono" w:hAnsi="Aptos Mono"/>
+          <w:sz w:val="20"/>
+          <w:szCs w:val="20"/>
+          <w:lang w:val="en-GB"/>
+        </w:rPr>
+        <w:t>            expand=True,</w:t>
+      </w:r>
+    </w:p>
+    <w:p>
+      <w:pPr>
+        <w:spacing w:after="0"/>
+        <w:ind w:left="284"/>
+        <w:rPr>
+          <w:rFonts w:ascii="Aptos Mono" w:hAnsi="Aptos Mono"/>
+          <w:sz w:val="20"/>
+          <w:szCs w:val="20"/>
+          <w:lang w:val="en-GB"/>
+        </w:rPr>
+      </w:pPr>
+      <w:r>
+        <w:rPr>
+          <w:rFonts w:ascii="Aptos Mono" w:hAnsi="Aptos Mono"/>
+          <w:sz w:val="20"/>
+          <w:szCs w:val="20"/>
+          <w:lang w:val="en-GB"/>
+        </w:rPr>
+        <w:t>        ),</w:t>
+      </w:r>
+    </w:p>
+    <w:p>
+      <w:pPr>
+        <w:spacing w:after="0"/>
+        <w:ind w:left="284"/>
+        <w:rPr>
+          <w:rFonts w:ascii="Aptos Mono" w:hAnsi="Aptos Mono"/>
+          <w:sz w:val="20"/>
+          <w:szCs w:val="20"/>
+          <w:lang w:val="en-GB"/>
+        </w:rPr>
+      </w:pPr>
+      <w:r>
+        <w:rPr>
+          <w:rFonts w:ascii="Aptos Mono" w:hAnsi="Aptos Mono"/>
+          <w:sz w:val="20"/>
+          <w:szCs w:val="20"/>
+          <w:lang w:val="en-GB"/>
+        </w:rPr>
+        <w:t xml:space="preserve">        </w:t>
+      </w:r>
+      <w:proofErr w:type="gramStart"/>
+      <w:r>
+        <w:rPr>
+          <w:rFonts w:ascii="Aptos Mono" w:hAnsi="Aptos Mono"/>
+          <w:sz w:val="20"/>
+          <w:szCs w:val="20"/>
+          <w:lang w:val="en-GB"/>
+        </w:rPr>
+        <w:t>ft.Column</w:t>
+      </w:r>
+      <w:proofErr w:type="gramEnd"/>
+      <w:r>
+        <w:rPr>
+          <w:rFonts w:ascii="Aptos Mono" w:hAnsi="Aptos Mono"/>
+          <w:sz w:val="20"/>
+          <w:szCs w:val="20"/>
+          <w:lang w:val="en-GB"/>
+        </w:rPr>
+        <w:t>([</w:t>
+      </w:r>
+    </w:p>
+    <w:p>
+      <w:pPr>
+        <w:spacing w:after="0"/>
+        <w:ind w:left="284"/>
+        <w:rPr>
+          <w:rFonts w:ascii="Aptos Mono" w:hAnsi="Aptos Mono"/>
+          <w:sz w:val="20"/>
+          <w:szCs w:val="20"/>
+          <w:lang w:val="en-GB"/>
+        </w:rPr>
+      </w:pPr>
+      <w:r>
+        <w:rPr>
+          <w:rFonts w:ascii="Aptos Mono" w:hAnsi="Aptos Mono"/>
+          <w:sz w:val="20"/>
+          <w:szCs w:val="20"/>
+          <w:lang w:val="en-GB"/>
+        </w:rPr>
+        <w:t xml:space="preserve">            </w:t>
+      </w:r>
+      <w:proofErr w:type="gramStart"/>
+      <w:r>
+        <w:rPr>
+          <w:rFonts w:ascii="Aptos Mono" w:hAnsi="Aptos Mono"/>
+          <w:sz w:val="20"/>
+          <w:szCs w:val="20"/>
+          <w:lang w:val="en-GB"/>
+        </w:rPr>
+        <w:t>ft.Row</w:t>
+      </w:r>
+      <w:proofErr w:type="gramEnd"/>
+      <w:r>
+        <w:rPr>
+          <w:rFonts w:ascii="Aptos Mono" w:hAnsi="Aptos Mono"/>
+          <w:sz w:val="20"/>
+          <w:szCs w:val="20"/>
+          <w:lang w:val="en-GB"/>
+        </w:rPr>
+        <w:t>([publish_to, subscribe_to, passkey]),</w:t>
+      </w:r>
+    </w:p>
+    <w:p>
+      <w:pPr>
+        <w:spacing w:after="0"/>
+        <w:ind w:left="284"/>
+        <w:rPr>
+          <w:rFonts w:ascii="Aptos Mono" w:hAnsi="Aptos Mono"/>
+          <w:sz w:val="20"/>
+          <w:szCs w:val="20"/>
+          <w:lang w:val="en-GB"/>
+        </w:rPr>
+      </w:pPr>
+      <w:r>
+        <w:rPr>
+          <w:rFonts w:ascii="Aptos Mono" w:hAnsi="Aptos Mono"/>
+          <w:sz w:val="20"/>
+          <w:szCs w:val="20"/>
+          <w:lang w:val="en-GB"/>
+        </w:rPr>
+        <w:t xml:space="preserve">            </w:t>
+      </w:r>
+      <w:proofErr w:type="gramStart"/>
+      <w:r>
+        <w:rPr>
+          <w:rFonts w:ascii="Aptos Mono" w:hAnsi="Aptos Mono"/>
+          <w:sz w:val="20"/>
+          <w:szCs w:val="20"/>
+          <w:lang w:val="en-GB"/>
+        </w:rPr>
+        <w:t>ft.Row</w:t>
+      </w:r>
+      <w:proofErr w:type="gramEnd"/>
+      <w:r>
+        <w:rPr>
+          <w:rFonts w:ascii="Aptos Mono" w:hAnsi="Aptos Mono"/>
+          <w:sz w:val="20"/>
+          <w:szCs w:val="20"/>
+          <w:lang w:val="en-GB"/>
+        </w:rPr>
+        <w:t>([user, message, ft.ElevatedButton("Send", on_click=send_message_click)])</w:t>
+      </w:r>
+    </w:p>
+    <w:p>
+      <w:pPr>
+        <w:spacing w:after="0"/>
+        <w:ind w:left="284"/>
+        <w:rPr>
+          <w:rFonts w:ascii="Aptos Mono" w:hAnsi="Aptos Mono"/>
+          <w:sz w:val="20"/>
+          <w:szCs w:val="20"/>
+        </w:rPr>
+      </w:pPr>
+      <w:r>
+        <w:rPr>
+          <w:rFonts w:ascii="Aptos Mono" w:hAnsi="Aptos Mono"/>
+          <w:sz w:val="20"/>
+          <w:szCs w:val="20"/>
+          <w:lang w:val="en-GB"/>
+        </w:rPr>
+        <w:t xml:space="preserve">        </w:t>
+      </w:r>
+      <w:r>
+        <w:rPr>
+          <w:rFonts w:ascii="Aptos Mono" w:hAnsi="Aptos Mono"/>
+          <w:sz w:val="20"/>
+          <w:szCs w:val="20"/>
+        </w:rPr>
+        <w:t>])</w:t>
+      </w:r>
+    </w:p>
+    <w:p>
+      <w:pPr>
+        <w:spacing w:after="0"/>
+        <w:ind w:left="284"/>
+        <w:rPr>
+          <w:rFonts w:ascii="Aptos Mono" w:hAnsi="Aptos Mono"/>
+          <w:sz w:val="20"/>
+          <w:szCs w:val="20"/>
+        </w:rPr>
+      </w:pPr>
+      <w:r>
+        <w:rPr>
+          <w:rFonts w:ascii="Aptos Mono" w:hAnsi="Aptos Mono"/>
+          <w:sz w:val="20"/>
+          <w:szCs w:val="20"/>
+        </w:rPr>
+        <w:t>    )</w:t>
+      </w:r>
+    </w:p>
+    <w:p>
+      <w:pPr>
+        <w:spacing w:after="0"/>
+        <w:ind w:left="284"/>
+        <w:rPr>
+          <w:rFonts w:ascii="Aptos Mono" w:hAnsi="Aptos Mono"/>
+          <w:sz w:val="20"/>
+          <w:szCs w:val="20"/>
+        </w:rPr>
+      </w:pPr>
+    </w:p>
+    <w:p>
+      <w:pPr>
+        <w:spacing w:after="0"/>
+        <w:ind w:left="284"/>
+        <w:rPr>
+          <w:rFonts w:ascii="Aptos Mono" w:hAnsi="Aptos Mono"/>
+          <w:sz w:val="20"/>
+          <w:szCs w:val="20"/>
+        </w:rPr>
+      </w:pPr>
+      <w:r>
+        <w:rPr>
+          <w:rFonts w:ascii="Aptos Mono" w:hAnsi="Aptos Mono"/>
+          <w:sz w:val="20"/>
+          <w:szCs w:val="20"/>
+        </w:rPr>
+        <w:t>ft.app(main)</w:t>
+      </w:r>
+    </w:p>
+    <w:p>
+      <w:pPr>
+        <w:spacing w:after="0"/>
+        <w:ind w:left="284"/>
+        <w:rPr>
+          <w:rFonts w:ascii="Aptos Mono" w:hAnsi="Aptos Mono"/>
+        </w:rPr>
+      </w:pPr>
+    </w:p>
+    <w:p>
+      <w:pPr>
+        <w:rPr>
+          <w:rFonts w:ascii="Aptos Mono" w:hAnsi="Aptos Mono"/>
+          <w:lang w:val="en-GB"/>
+        </w:rPr>
+      </w:pPr>
+      <w:r>
+        <w:rPr>
+          <w:rFonts w:ascii="Aptos Mono" w:hAnsi="Aptos Mono"/>
+          <w:lang w:val="en-GB"/>
+        </w:rPr>
+        <w:br w:type="page"/>
+      </w:r>
+    </w:p>
+    <w:p>
+      <w:pPr>
+        <w:spacing w:after="0"/>
+        <w:ind w:left="-851"/>
+        <w:jc w:val="center"/>
+        <w:rPr>
+          <w:rFonts w:ascii="Aptos Mono" w:hAnsi="Aptos Mono"/>
+          <w:lang w:val="en-GB"/>
+        </w:rPr>
+      </w:pPr>
+      <w:r>
+        <w:rPr>
+          <w:rFonts w:ascii="Aptos Mono" w:hAnsi="Aptos Mono"/>
+          <w:lang w:val="en-GB"/>
+        </w:rPr>
+        <w:lastRenderedPageBreak/>
+        <w:drawing>
+          <wp:inline distT="0" distB="0" distL="0" distR="0" wp14:anchorId="3CA5EAA0" wp14:editId="41602243">
+            <wp:extent cx="6534150" cy="2899022"/>
+            <wp:effectExtent l="0" t="0" r="0" b="0"/>
+            <wp:docPr id="1612475959" name="Picture 1"/>
+            <wp:cNvGraphicFramePr>
+              <a:graphicFrameLocks xmlns:a="http://schemas.openxmlformats.org/drawingml/2006/main" noChangeAspect="1"/>
+            </wp:cNvGraphicFramePr>
+            <a:graphic xmlns:a="http://schemas.openxmlformats.org/drawingml/2006/main">
+              <a:graphicData uri="http://schemas.openxmlformats.org/drawingml/2006/picture">
+                <pic:pic xmlns:pic="http://schemas.openxmlformats.org/drawingml/2006/picture">
+                  <pic:nvPicPr>
+                    <pic:cNvPr id="1612475959" name="Picture 1"/>
+                    <pic:cNvPicPr/>
+                  </pic:nvPicPr>
+                  <pic:blipFill>
+                    <a:blip r:embed="rId6"/>
+                    <a:stretch>
+                      <a:fillRect/>
+                    </a:stretch>
+                  </pic:blipFill>
+                  <pic:spPr>
+                    <a:xfrm>
+                      <a:off x="0" y="0"/>
+                      <a:ext cx="6559238" cy="2910153"/>
+                    </a:xfrm>
+                    <a:prstGeom prst="rect">
+                      <a:avLst/>
+                    </a:prstGeom>
+                  </pic:spPr>
+                </pic:pic>
+              </a:graphicData>
+            </a:graphic>
+          </wp:inline>
+        </w:drawing>
+      </w:r>
+    </w:p>
     <w:sectPr>
-      <w:headerReference w:type="default" r:id="rId6"/>
+      <w:headerReference w:type="default" r:id="rId7"/>
       <w:pgSz w:w="11906" w:h="16838"/>
       <w:pgMar w:top="1417" w:right="849" w:bottom="1417" w:left="1701" w:header="708" w:footer="708" w:gutter="0"/>
       <w:cols w:space="708"/>
@@ -142,19 +2892,11 @@
         <w:rFonts w:asciiTheme="majorHAnsi" w:hAnsiTheme="majorHAnsi"/>
       </w:rPr>
     </w:pPr>
-    <w:proofErr w:type="spellStart"/>
     <w:r>
       <w:rPr>
         <w:rFonts w:asciiTheme="majorHAnsi" w:hAnsiTheme="majorHAnsi"/>
       </w:rPr>
-      <w:t>User</w:t>
-    </w:r>
-    <w:proofErr w:type="spellEnd"/>
-    <w:r>
-      <w:rPr>
-        <w:rFonts w:asciiTheme="majorHAnsi" w:hAnsiTheme="majorHAnsi"/>
-      </w:rPr>
-      <w:t xml:space="preserve"> </w:t>
+      <w:t xml:space="preserve">User </w:t>
     </w:r>
     <w:proofErr w:type="gramStart"/>
     <w:r>
@@ -168,16 +2910,8 @@
       <w:rPr>
         <w:rFonts w:asciiTheme="majorHAnsi" w:hAnsiTheme="majorHAnsi"/>
       </w:rPr>
-      <w:t xml:space="preserve"> </w:t>
+      <w:t xml:space="preserve"> Programming</w:t>
     </w:r>
-    <w:proofErr w:type="spellStart"/>
-    <w:r>
-      <w:rPr>
-        <w:rFonts w:asciiTheme="majorHAnsi" w:hAnsiTheme="majorHAnsi"/>
-      </w:rPr>
-      <w:t>Programming</w:t>
-    </w:r>
-    <w:proofErr w:type="spellEnd"/>
     <w:r>
       <w:rPr>
         <w:rFonts w:asciiTheme="majorHAnsi" w:hAnsiTheme="majorHAnsi"/>
@@ -199,14 +2933,12 @@
         <w:rFonts w:asciiTheme="majorHAnsi" w:hAnsiTheme="majorHAnsi"/>
       </w:rPr>
     </w:pPr>
-    <w:proofErr w:type="spellStart"/>
     <w:r>
       <w:rPr>
         <w:rFonts w:asciiTheme="majorHAnsi" w:hAnsiTheme="majorHAnsi"/>
       </w:rPr>
       <w:t>November</w:t>
     </w:r>
-    <w:proofErr w:type="spellEnd"/>
     <w:r>
       <w:rPr>
         <w:rFonts w:asciiTheme="majorHAnsi" w:hAnsiTheme="majorHAnsi"/>
@@ -846,7 +3578,6 @@
   <w:style w:type="character" w:default="1" w:styleId="DefaultParagraphFont">
     <w:name w:val="Default Paragraph Font"/>
     <w:uiPriority w:val="1"/>
-    <w:semiHidden/>
     <w:unhideWhenUsed/>
   </w:style>
   <w:style w:type="table" w:default="1" w:styleId="TableNormal">
